--- a/JFSM/GuionTecnologias.docx
+++ b/JFSM/GuionTecnologias.docx
@@ -11,6 +11,8 @@
           <w:u w:val="single"/>
         </w:rPr>
       </w:pPr>
+      <w:bookmarkStart w:id="0" w:name="_GoBack"/>
+      <w:bookmarkEnd w:id="0"/>
       <w:r>
         <w:rPr>
           <w:sz w:val="36"/>
@@ -29,22 +31,39 @@
       </w:pPr>
     </w:p>
     <w:p>
-      <w:pPr>
-        <w:rPr>
-          <w:b/>
-          <w:bCs/>
-          <w:sz w:val="36"/>
-          <w:szCs w:val="36"/>
-        </w:rPr>
-      </w:pPr>
-      <w:r>
-        <w:rPr>
-          <w:b/>
-          <w:bCs/>
-          <w:sz w:val="36"/>
-          <w:szCs w:val="36"/>
-        </w:rPr>
-        <w:t>Internet de las cosas.</w:t>
+      <w:r>
+        <w:t>La industria 4.0 esta conformada por distintas tecnologías como</w:t>
+      </w:r>
+      <w:r>
+        <w:t xml:space="preserve"> ya te lo comentaron, en estos están:</w:t>
+      </w:r>
+    </w:p>
+    <w:p>
+      <w:pPr>
+        <w:rPr>
+          <w:b/>
+          <w:bCs/>
+          <w:sz w:val="36"/>
+          <w:szCs w:val="36"/>
+        </w:rPr>
+      </w:pPr>
+      <w:r>
+        <w:rPr>
+          <w:b/>
+          <w:bCs/>
+          <w:sz w:val="36"/>
+          <w:szCs w:val="36"/>
+        </w:rPr>
+        <w:t xml:space="preserve">Internet </w:t>
+      </w:r>
+      <w:r>
+        <w:rPr>
+          <w:b/>
+          <w:bCs/>
+          <w:sz w:val="36"/>
+          <w:szCs w:val="36"/>
+        </w:rPr>
+        <w:t>of things.</w:t>
       </w:r>
     </w:p>
     <w:p>
@@ -88,52 +107,39 @@
           <w:bCs/>
           <w:sz w:val="36"/>
           <w:szCs w:val="36"/>
-          <w:lang w:val="en-US"/>
-        </w:rPr>
-      </w:pPr>
-      <w:r>
-        <w:rPr>
-          <w:lang w:val="en-US"/>
-        </w:rPr>
-        <w:t>Today, the use of simulation modelling in science and engineering is well established. In engineering, simulation modelling helps reduce costs, shorten development cycles, increase the quality of products and greatly facilitates knowledge management. A great body of scientific and professional body of literature on various aspects of simulation modelling, e.g. system dynamics, cybernetics</w:t>
-      </w:r>
-      <w:r>
-        <w:rPr>
-          <w:lang w:val="en-US"/>
-        </w:rPr>
-        <w:t xml:space="preserve"> </w:t>
-      </w:r>
-      <w:r>
-        <w:rPr>
-          <w:lang w:val="en-US"/>
-        </w:rPr>
-        <w:t>and system theory, is available, from seminal works such as (Forrester, 1961) and (</w:t>
+        </w:rPr>
+      </w:pPr>
+      <w:r>
+        <w:rPr>
+          <w:lang w:val="es"/>
+        </w:rPr>
+        <w:t>Hoy en día, el uso del modelado de simulación en la ciencia y la ingeniería está bien establecido. En ingeniería, el modelado de simulación ayuda a reducir costos, acortar los ciclos de desarrollo, aumentar la calidad de los productos y facilita en gran medida la gestión del conocimiento. Un gran cuerpo de literatura científica y profesional sobre diversos aspectos del modelado de simulación, por ejemplo, la dinámica del sistema, la cibernética y la teoría del sistema, está disponible, desde obras seminales como (Forrester, 1961) y (</w:t>
       </w:r>
       <w:proofErr w:type="spellStart"/>
       <w:r>
         <w:rPr>
-          <w:lang w:val="en-US"/>
-        </w:rPr>
-        <w:t>Kljajić</w:t>
+          <w:lang w:val="es"/>
+        </w:rPr>
+        <w:t>Kljaji</w:t>
       </w:r>
       <w:proofErr w:type="spellEnd"/>
       <w:r>
         <w:rPr>
-          <w:lang w:val="en-US"/>
-        </w:rPr>
-        <w:t>, 2002) to newer publications, for example (Law, 2014) and (</w:t>
+          <w:lang w:val="es"/>
+        </w:rPr>
+        <w:t>, 2002) hasta publicaciones más recientes, por ejemplo (Ley, 2014) y (</w:t>
       </w:r>
       <w:proofErr w:type="spellStart"/>
       <w:r>
         <w:rPr>
-          <w:lang w:val="en-US"/>
+          <w:lang w:val="es"/>
         </w:rPr>
         <w:t>Borshchev</w:t>
       </w:r>
       <w:proofErr w:type="spellEnd"/>
       <w:r>
         <w:rPr>
-          <w:lang w:val="en-US"/>
+          <w:lang w:val="es"/>
         </w:rPr>
         <w:t>, 2013).</w:t>
       </w:r>
@@ -145,16 +151,14 @@
           <w:bCs/>
           <w:sz w:val="36"/>
           <w:szCs w:val="36"/>
-          <w:lang w:val="en-US"/>
-        </w:rPr>
-      </w:pPr>
-      <w:r>
-        <w:rPr>
-          <w:b/>
-          <w:bCs/>
-          <w:sz w:val="36"/>
-          <w:szCs w:val="36"/>
-          <w:lang w:val="en-US"/>
+        </w:rPr>
+      </w:pPr>
+      <w:r>
+        <w:rPr>
+          <w:b/>
+          <w:bCs/>
+          <w:sz w:val="36"/>
+          <w:szCs w:val="36"/>
         </w:rPr>
         <w:t>Autonomous Robots.</w:t>
       </w:r>
@@ -170,18 +174,36 @@
           <w:color w:val="282828"/>
           <w:sz w:val="21"/>
           <w:szCs w:val="21"/>
-          <w:lang w:val="en-US"/>
-        </w:rPr>
-      </w:pPr>
-      <w:r>
-        <w:rPr>
-          <w:rFonts w:ascii="Helvetica" w:hAnsi="Helvetica" w:cs="Helvetica"/>
+        </w:rPr>
+      </w:pPr>
+      <w:r>
+        <w:rPr>
           <w:color w:val="282828"/>
           <w:sz w:val="21"/>
           <w:szCs w:val="21"/>
-          <w:lang w:val="en-US"/>
-        </w:rPr>
-        <w:t>An essential facet of Industry 4.0 is autonomous production methods powered by a concept referred to as the “Internet of Things” (IoT) — the idea that by harnessing a connected mesh of objects, devices and computers machines can communicate with each other.  Autonomous robots are a seminal example across countless industries, including manufacturing.</w:t>
+          <w:lang w:val="es"/>
+        </w:rPr>
+        <w:t>Una faceta esencial de la Industria 4.0 son los métodos de producción autónomos impulsados por un concepto denominado "Internet de las cosas" (</w:t>
+      </w:r>
+      <w:proofErr w:type="spellStart"/>
+      <w:r>
+        <w:rPr>
+          <w:color w:val="282828"/>
+          <w:sz w:val="21"/>
+          <w:szCs w:val="21"/>
+          <w:lang w:val="es"/>
+        </w:rPr>
+        <w:t>IoT</w:t>
+      </w:r>
+      <w:proofErr w:type="spellEnd"/>
+      <w:r>
+        <w:rPr>
+          <w:color w:val="282828"/>
+          <w:sz w:val="21"/>
+          <w:szCs w:val="21"/>
+          <w:lang w:val="es"/>
+        </w:rPr>
+        <w:t>), la idea de que al aprovechar una malla conectada de objetos, dispositivos y computadoras las máquinas pueden comunicarse entre sí.  Los robots autónomos son un ejemplo fundamental en innumerables industrias, incluida la fabricación.</w:t>
       </w:r>
     </w:p>
     <w:p>
@@ -195,7 +217,6 @@
           <w:color w:val="282828"/>
           <w:sz w:val="21"/>
           <w:szCs w:val="21"/>
-          <w:lang w:val="en-US"/>
         </w:rPr>
       </w:pPr>
     </w:p>
@@ -210,728 +231,595 @@
           <w:color w:val="282828"/>
           <w:sz w:val="21"/>
           <w:szCs w:val="21"/>
-          <w:lang w:val="en-US"/>
-        </w:rPr>
-      </w:pPr>
-      <w:r>
-        <w:rPr>
-          <w:rFonts w:ascii="Helvetica" w:hAnsi="Helvetica" w:cs="Helvetica"/>
+        </w:rPr>
+      </w:pPr>
+      <w:r>
+        <w:rPr>
           <w:color w:val="282828"/>
           <w:sz w:val="21"/>
           <w:szCs w:val="21"/>
-          <w:lang w:val="en-US"/>
-        </w:rPr>
-        <w:t>By connecting to a central server, database or programmable logic controller the actions of robots can be coordinated and automated to a greater extent than ever before. They can complete tasks intelligently, in an orchestrated manner with minimal human input. </w:t>
+          <w:lang w:val="es"/>
+        </w:rPr>
+        <w:t>Al conectarse a un servidor central, base de datos o controlador lógico programable, las acciones de los robots se pueden coordinar y automatizar en mayor medida que nunca. Pueden completar tareas de forma inteligente, de una manera orquestada con una mínima aportación humana. </w:t>
       </w:r>
       <w:hyperlink r:id="rId4" w:history="1">
         <w:r>
           <w:rPr>
             <w:rStyle w:val="Hipervnculo"/>
-            <w:rFonts w:ascii="Helvetica" w:hAnsi="Helvetica" w:cs="Helvetica"/>
             <w:color w:val="0B91BC"/>
             <w:sz w:val="21"/>
             <w:szCs w:val="21"/>
             <w:bdr w:val="none" w:sz="0" w:space="0" w:color="auto" w:frame="1"/>
-            <w:lang w:val="en-US"/>
+            <w:lang w:val="es"/>
           </w:rPr>
-          <w:t>Materials can be transported across the factory floor</w:t>
+          <w:t>Los materiales se pueden transportar a través</w:t>
         </w:r>
       </w:hyperlink>
       <w:r>
         <w:rPr>
-          <w:rFonts w:ascii="Helvetica" w:hAnsi="Helvetica" w:cs="Helvetica"/>
+          <w:lang w:val="es"/>
+        </w:rPr>
+        <w:t xml:space="preserve"> de la planta de la fábrica a través de</w:t>
+      </w:r>
+      <w:r>
+        <w:rPr>
           <w:color w:val="282828"/>
           <w:sz w:val="21"/>
           <w:szCs w:val="21"/>
+          <w:lang w:val="es"/>
+        </w:rPr>
+        <w:t xml:space="preserve"> robots móviles autónomos (AMAR), evitando obstáculos, coordinando con compañeros de flota e identificando dónde se necesitan recogidas y entregas en tiempo real.</w:t>
+      </w:r>
+    </w:p>
+    <w:p>
+      <w:pPr>
+        <w:rPr>
+          <w:b/>
+          <w:bCs/>
+          <w:sz w:val="36"/>
+          <w:szCs w:val="36"/>
+          <w:u w:val="single"/>
+        </w:rPr>
+      </w:pPr>
+    </w:p>
+    <w:p>
+      <w:pPr>
+        <w:rPr>
+          <w:b/>
+          <w:bCs/>
+          <w:sz w:val="36"/>
+          <w:szCs w:val="36"/>
           <w:lang w:val="en-US"/>
         </w:rPr>
-        <w:t xml:space="preserve"> via autonomous mobile robots (AMRs), avoiding obstacles, coordinating with fleet mates, and identifying where pickups and </w:t>
-      </w:r>
+      </w:pPr>
+      <w:r>
+        <w:rPr>
+          <w:b/>
+          <w:bCs/>
+          <w:sz w:val="36"/>
+          <w:szCs w:val="36"/>
+          <w:lang w:val="en-US"/>
+        </w:rPr>
+        <w:t>System Integration.</w:t>
+      </w:r>
+    </w:p>
+    <w:p>
+      <w:pPr>
+        <w:rPr>
+          <w:b/>
+          <w:bCs/>
+          <w:sz w:val="36"/>
+          <w:szCs w:val="36"/>
+        </w:rPr>
+      </w:pPr>
+      <w:r>
+        <w:rPr>
+          <w:color w:val="333333"/>
+          <w:shd w:val="clear" w:color="auto" w:fill="FFFFFF"/>
+          <w:lang w:val="es"/>
+        </w:rPr>
+        <w:t xml:space="preserve">La integración de sistemas es un proceso comúnmente implementado en los campos de la ingeniería y la tecnología de la información. Implica la combinación de varios sistemas informáticos y paquetes de software con el fin de crear un sistema más grande, y esto es lo que </w:t>
+      </w:r>
+      <w:r>
+        <w:rPr>
+          <w:color w:val="333333"/>
+          <w:shd w:val="clear" w:color="auto" w:fill="FFFFFF"/>
+          <w:lang w:val="es"/>
+        </w:rPr>
+        <w:lastRenderedPageBreak/>
+        <w:t xml:space="preserve">impulsa a la Industria 4.0 a trabajar en su óptimo. La integración del sistema aumenta el valor de un sistema mediante la creación de nuevas funcionalidades mediante la combinación de subsistemas y aplicaciones de software. Algunos ejemplos de integración de sistemas incluyen la automatización de electrodomésticos y sistemas eléctricos. Pregunte hoy sobre la integración de sistemas con un especialista de </w:t>
+      </w:r>
+      <w:r>
+        <w:rPr>
+          <w:color w:val="333333"/>
+          <w:shd w:val="clear" w:color="auto" w:fill="FFFFFF"/>
+          <w:lang w:val="es"/>
+        </w:rPr>
+        <w:t>HYDAC.</w:t>
+      </w:r>
+    </w:p>
+    <w:p>
+      <w:pPr>
+        <w:rPr>
+          <w:b/>
+          <w:bCs/>
+          <w:sz w:val="36"/>
+          <w:szCs w:val="36"/>
+          <w:lang w:val="en-US"/>
+        </w:rPr>
+      </w:pPr>
+      <w:r>
+        <w:rPr>
+          <w:b/>
+          <w:bCs/>
+          <w:sz w:val="36"/>
+          <w:szCs w:val="36"/>
+          <w:lang w:val="en-US"/>
+        </w:rPr>
+        <w:t>A</w:t>
+      </w:r>
+      <w:r>
+        <w:rPr>
+          <w:b/>
+          <w:bCs/>
+          <w:sz w:val="36"/>
+          <w:szCs w:val="36"/>
+          <w:lang w:val="en-US"/>
+        </w:rPr>
+        <w:t>dditive Manufacturing.</w:t>
+      </w:r>
+    </w:p>
+    <w:p>
+      <w:pPr>
+        <w:rPr>
+          <w:b/>
+          <w:bCs/>
+          <w:sz w:val="36"/>
+          <w:szCs w:val="36"/>
+        </w:rPr>
+      </w:pPr>
       <w:proofErr w:type="spellStart"/>
       <w:r>
         <w:rPr>
-          <w:rFonts w:ascii="Helvetica" w:hAnsi="Helvetica" w:cs="Helvetica"/>
-          <w:color w:val="282828"/>
-          <w:sz w:val="21"/>
-          <w:szCs w:val="21"/>
-          <w:lang w:val="en-US"/>
-        </w:rPr>
-        <w:t>dropoffs</w:t>
+          <w:rFonts w:ascii="Arial" w:hAnsi="Arial" w:cs="Arial"/>
+          <w:color w:val="666666"/>
+          <w:sz w:val="21"/>
+          <w:szCs w:val="21"/>
+          <w:shd w:val="clear" w:color="auto" w:fill="FFFFFF"/>
+        </w:rPr>
+        <w:t>Additive</w:t>
       </w:r>
       <w:proofErr w:type="spellEnd"/>
       <w:r>
         <w:rPr>
-          <w:rFonts w:ascii="Helvetica" w:hAnsi="Helvetica" w:cs="Helvetica"/>
-          <w:color w:val="282828"/>
-          <w:sz w:val="21"/>
-          <w:szCs w:val="21"/>
-          <w:lang w:val="en-US"/>
-        </w:rPr>
-        <w:t xml:space="preserve"> are needed in real-time.</w:t>
-      </w:r>
-    </w:p>
-    <w:p>
-      <w:pPr>
-        <w:rPr>
-          <w:b/>
-          <w:bCs/>
-          <w:sz w:val="36"/>
-          <w:szCs w:val="36"/>
-          <w:u w:val="single"/>
-          <w:lang w:val="en-US"/>
-        </w:rPr>
-      </w:pPr>
-    </w:p>
-    <w:p>
-      <w:pPr>
-        <w:rPr>
-          <w:b/>
-          <w:bCs/>
-          <w:sz w:val="36"/>
-          <w:szCs w:val="36"/>
-          <w:lang w:val="en-US"/>
-        </w:rPr>
-      </w:pPr>
-      <w:r>
-        <w:rPr>
-          <w:b/>
-          <w:bCs/>
-          <w:sz w:val="36"/>
-          <w:szCs w:val="36"/>
-          <w:lang w:val="en-US"/>
-        </w:rPr>
-        <w:t>System Integration.</w:t>
-      </w:r>
-    </w:p>
-    <w:p>
-      <w:pPr>
-        <w:rPr>
-          <w:b/>
-          <w:bCs/>
-          <w:sz w:val="36"/>
-          <w:szCs w:val="36"/>
-          <w:lang w:val="en-US"/>
-        </w:rPr>
-      </w:pPr>
-      <w:r>
-        <w:rPr>
-          <w:rFonts w:ascii="Arial" w:hAnsi="Arial" w:cs="Arial"/>
-          <w:color w:val="333333"/>
-          <w:shd w:val="clear" w:color="auto" w:fill="FFFFFF"/>
-          <w:lang w:val="en-US"/>
-        </w:rPr>
-        <w:t xml:space="preserve">System Integration is a process commonly implemented in the fields of engineering and information technology. It involves the combination of various computing systems and software packages in order to create a larger system, and this is what drives Industry 4.0 to work at its optimum. System Integration increases value to a system by creating new functionalities through the combination of sub-systems and software applications. Examples of System Integration include the automation of home appliances and electrical systems. </w:t>
+          <w:rFonts w:ascii="Arial" w:hAnsi="Arial" w:cs="Arial"/>
+          <w:color w:val="666666"/>
+          <w:sz w:val="21"/>
+          <w:szCs w:val="21"/>
+          <w:shd w:val="clear" w:color="auto" w:fill="FFFFFF"/>
+        </w:rPr>
+        <w:t xml:space="preserve"> </w:t>
       </w:r>
       <w:proofErr w:type="spellStart"/>
       <w:r>
         <w:rPr>
           <w:rFonts w:ascii="Arial" w:hAnsi="Arial" w:cs="Arial"/>
-          <w:color w:val="333333"/>
-          <w:shd w:val="clear" w:color="auto" w:fill="FFFFFF"/>
-        </w:rPr>
-        <w:t>Enquire</w:t>
+          <w:color w:val="666666"/>
+          <w:sz w:val="21"/>
+          <w:szCs w:val="21"/>
+          <w:shd w:val="clear" w:color="auto" w:fill="FFFFFF"/>
+        </w:rPr>
+        <w:t>Manufacturing</w:t>
       </w:r>
       <w:proofErr w:type="spellEnd"/>
       <w:r>
         <w:rPr>
           <w:rFonts w:ascii="Arial" w:hAnsi="Arial" w:cs="Arial"/>
-          <w:color w:val="333333"/>
-          <w:shd w:val="clear" w:color="auto" w:fill="FFFFFF"/>
-        </w:rPr>
-        <w:t xml:space="preserve"> </w:t>
+          <w:color w:val="666666"/>
+          <w:sz w:val="21"/>
+          <w:szCs w:val="21"/>
+          <w:shd w:val="clear" w:color="auto" w:fill="FFFFFF"/>
+        </w:rPr>
+        <w:t xml:space="preserve"> (AM) es la construcción de objetos 3D mediante la adición de capas ultrafinas, una sobre otra, de material que puede ser diverso, desde plástico o metal hasta hormigón o materiales compuestos.</w:t>
+      </w:r>
+    </w:p>
+    <w:p>
+      <w:pPr>
+        <w:rPr>
+          <w:b/>
+          <w:bCs/>
+          <w:sz w:val="36"/>
+          <w:szCs w:val="36"/>
+        </w:rPr>
+      </w:pPr>
+      <w:r>
+        <w:rPr>
+          <w:b/>
+          <w:bCs/>
+          <w:sz w:val="36"/>
+          <w:szCs w:val="36"/>
+        </w:rPr>
+        <w:t>Cloud computing.</w:t>
+      </w:r>
+    </w:p>
+    <w:p>
+      <w:r>
+        <w:t xml:space="preserve">El Cloud Computing, o “computación en la nube”, es la tendencia en boga en el mundo tecnológico, y consiste en eliminar la dependencia de equipos computacionales, discos duros o pendrives, para trabajar y almacenar información directamente en Internet. La idea de esta "nube" es que es un intermediario virtual entre el proveedor del servicio y el usuario o cliente, y se puede acceder a esta nube desde cualquier dispositivo con acceso a internet. </w:t>
+      </w:r>
+    </w:p>
+    <w:p>
+      <w:pPr>
+        <w:rPr>
+          <w:b/>
+          <w:bCs/>
+          <w:sz w:val="36"/>
+          <w:szCs w:val="36"/>
+        </w:rPr>
+      </w:pPr>
+      <w:r>
+        <w:t xml:space="preserve">De esta forma se facilita aún para los usuarios el uso de respaldo, puesto que se eliminan los servidores necesarios para archivar información que requieren mantención de mano de obra especializada, la cual tenía un costo elevado. Empresas tales como Google, con Google Apps, y Movistar, con Movistar Cloud Computing, entregan actualmente este servicio en Chile tanto para empresas como para usuarios particulares dispuestos a adentrarse en el mundo del </w:t>
       </w:r>
       <w:proofErr w:type="spellStart"/>
       <w:r>
-        <w:rPr>
-          <w:rFonts w:ascii="Arial" w:hAnsi="Arial" w:cs="Arial"/>
-          <w:color w:val="333333"/>
-          <w:shd w:val="clear" w:color="auto" w:fill="FFFFFF"/>
-        </w:rPr>
-        <w:t>about</w:t>
+        <w:t>cloud</w:t>
       </w:r>
       <w:proofErr w:type="spellEnd"/>
       <w:r>
-        <w:rPr>
-          <w:rFonts w:ascii="Arial" w:hAnsi="Arial" w:cs="Arial"/>
-          <w:color w:val="333333"/>
-          <w:shd w:val="clear" w:color="auto" w:fill="FFFFFF"/>
-        </w:rPr>
-        <w:t xml:space="preserve"> </w:t>
+        <w:t xml:space="preserve"> computing.</w:t>
+      </w:r>
+    </w:p>
+    <w:p>
+      <w:pPr>
+        <w:rPr>
+          <w:b/>
+          <w:bCs/>
+          <w:sz w:val="36"/>
+          <w:szCs w:val="36"/>
+        </w:rPr>
+      </w:pPr>
+      <w:r>
+        <w:rPr>
+          <w:b/>
+          <w:bCs/>
+          <w:sz w:val="36"/>
+          <w:szCs w:val="36"/>
+        </w:rPr>
+        <w:t>Augmented Reality</w:t>
+      </w:r>
+      <w:r>
+        <w:rPr>
+          <w:b/>
+          <w:bCs/>
+          <w:sz w:val="36"/>
+          <w:szCs w:val="36"/>
+        </w:rPr>
+        <w:t>.</w:t>
+      </w:r>
+    </w:p>
+    <w:p>
+      <w:pPr>
+        <w:rPr>
+          <w:b/>
+          <w:bCs/>
+          <w:sz w:val="36"/>
+          <w:szCs w:val="36"/>
+        </w:rPr>
+      </w:pPr>
+      <w:r>
+        <w:rPr>
+          <w:color w:val="484747"/>
+          <w:sz w:val="21"/>
+          <w:szCs w:val="21"/>
+          <w:shd w:val="clear" w:color="auto" w:fill="FFFFFF"/>
+          <w:lang w:val="es"/>
+        </w:rPr>
+        <w:t xml:space="preserve">La realidad aumentada (AR) es una de las mayores tendencias tecnológicas en este momento, y sólo se va a hacer más grande a medida que los teléfonos inteligentes listos para AR y otros dispositivos se vuelven más accesibles en todo el mundo. AR vamos a ver el entorno de la vida real justo en frente de </w:t>
+      </w:r>
+      <w:proofErr w:type="gramStart"/>
+      <w:r>
+        <w:rPr>
+          <w:color w:val="484747"/>
+          <w:sz w:val="21"/>
+          <w:szCs w:val="21"/>
+          <w:shd w:val="clear" w:color="auto" w:fill="FFFFFF"/>
+          <w:lang w:val="es"/>
+        </w:rPr>
+        <w:t>nosotros ,</w:t>
+      </w:r>
+      <w:proofErr w:type="gramEnd"/>
+      <w:r>
+        <w:rPr>
+          <w:color w:val="484747"/>
+          <w:sz w:val="21"/>
+          <w:szCs w:val="21"/>
+          <w:shd w:val="clear" w:color="auto" w:fill="FFFFFF"/>
+          <w:lang w:val="es"/>
+        </w:rPr>
+        <w:t xml:space="preserve"> árboles balanceándose en el parque, perros persiguiendo pelotas, niños jugando al fútbol, con un aumento digital superpuesto en él. Por ejemplo, un pterodáctilo podría verse aterrizando en los árboles, los perros podrían estar mezclando se mezclando con sus contrapartes de dibujos animados, y los niños podrían ser vistos pateando más allá de una nave espacial alienígena en su camino para marcar un gol.</w:t>
+      </w:r>
+    </w:p>
+    <w:p>
+      <w:pPr>
+        <w:rPr>
+          <w:b/>
+          <w:bCs/>
+          <w:sz w:val="36"/>
+          <w:szCs w:val="36"/>
+        </w:rPr>
+      </w:pPr>
+      <w:r>
+        <w:rPr>
+          <w:b/>
+          <w:bCs/>
+          <w:sz w:val="36"/>
+          <w:szCs w:val="36"/>
+        </w:rPr>
+        <w:t>Big Data</w:t>
+      </w:r>
+      <w:r>
+        <w:rPr>
+          <w:b/>
+          <w:bCs/>
+          <w:sz w:val="36"/>
+          <w:szCs w:val="36"/>
+        </w:rPr>
+        <w:t>.</w:t>
+      </w:r>
+    </w:p>
+    <w:p>
+      <w:pPr>
+        <w:rPr>
+          <w:rFonts w:ascii="Arial" w:hAnsi="Arial" w:cs="Arial"/>
+          <w:color w:val="777777"/>
+          <w:sz w:val="21"/>
+          <w:szCs w:val="21"/>
+          <w:shd w:val="clear" w:color="auto" w:fill="FFFFFF"/>
+        </w:rPr>
+      </w:pPr>
+      <w:r>
+        <w:rPr>
+          <w:rFonts w:ascii="Arial" w:hAnsi="Arial" w:cs="Arial"/>
+          <w:color w:val="777777"/>
+          <w:sz w:val="21"/>
+          <w:szCs w:val="21"/>
+          <w:shd w:val="clear" w:color="auto" w:fill="FFFFFF"/>
+        </w:rPr>
+        <w:t>El concepto de </w:t>
+      </w:r>
+      <w:r>
+        <w:rPr>
+          <w:rStyle w:val="nfasis"/>
+          <w:rFonts w:ascii="Arial" w:hAnsi="Arial" w:cs="Arial"/>
+          <w:color w:val="777777"/>
+          <w:sz w:val="21"/>
+          <w:szCs w:val="21"/>
+          <w:bdr w:val="none" w:sz="0" w:space="0" w:color="auto" w:frame="1"/>
+          <w:shd w:val="clear" w:color="auto" w:fill="FFFFFF"/>
+        </w:rPr>
+        <w:t>Big Data</w:t>
+      </w:r>
+      <w:r>
+        <w:rPr>
+          <w:rFonts w:ascii="Arial" w:hAnsi="Arial" w:cs="Arial"/>
+          <w:color w:val="777777"/>
+          <w:sz w:val="21"/>
+          <w:szCs w:val="21"/>
+          <w:shd w:val="clear" w:color="auto" w:fill="FFFFFF"/>
+        </w:rPr>
+        <w:t> se encuentra muchas veces hermanado con otros términos como </w:t>
+      </w:r>
+      <w:r>
+        <w:rPr>
+          <w:rStyle w:val="nfasis"/>
+          <w:rFonts w:ascii="Arial" w:hAnsi="Arial" w:cs="Arial"/>
+          <w:color w:val="777777"/>
+          <w:sz w:val="21"/>
+          <w:szCs w:val="21"/>
+          <w:bdr w:val="none" w:sz="0" w:space="0" w:color="auto" w:frame="1"/>
+          <w:shd w:val="clear" w:color="auto" w:fill="FFFFFF"/>
+        </w:rPr>
+        <w:t xml:space="preserve">Data </w:t>
       </w:r>
       <w:proofErr w:type="spellStart"/>
       <w:r>
         <w:rPr>
-          <w:rFonts w:ascii="Arial" w:hAnsi="Arial" w:cs="Arial"/>
-          <w:color w:val="333333"/>
-          <w:shd w:val="clear" w:color="auto" w:fill="FFFFFF"/>
-        </w:rPr>
-        <w:t>systems</w:t>
+          <w:rStyle w:val="nfasis"/>
+          <w:rFonts w:ascii="Arial" w:hAnsi="Arial" w:cs="Arial"/>
+          <w:color w:val="777777"/>
+          <w:sz w:val="21"/>
+          <w:szCs w:val="21"/>
+          <w:bdr w:val="none" w:sz="0" w:space="0" w:color="auto" w:frame="1"/>
+          <w:shd w:val="clear" w:color="auto" w:fill="FFFFFF"/>
+        </w:rPr>
+        <w:t>Science</w:t>
       </w:r>
       <w:proofErr w:type="spellEnd"/>
       <w:r>
         <w:rPr>
           <w:rFonts w:ascii="Arial" w:hAnsi="Arial" w:cs="Arial"/>
-          <w:color w:val="333333"/>
-          <w:shd w:val="clear" w:color="auto" w:fill="FFFFFF"/>
-        </w:rPr>
-        <w:t xml:space="preserve"> </w:t>
+          <w:color w:val="777777"/>
+          <w:sz w:val="21"/>
+          <w:szCs w:val="21"/>
+          <w:shd w:val="clear" w:color="auto" w:fill="FFFFFF"/>
+        </w:rPr>
+        <w:t>, </w:t>
       </w:r>
       <w:proofErr w:type="spellStart"/>
       <w:r>
         <w:rPr>
-          <w:rFonts w:ascii="Arial" w:hAnsi="Arial" w:cs="Arial"/>
-          <w:color w:val="333333"/>
-          <w:shd w:val="clear" w:color="auto" w:fill="FFFFFF"/>
-        </w:rPr>
-        <w:t>integration</w:t>
+          <w:rStyle w:val="nfasis"/>
+          <w:rFonts w:ascii="Arial" w:hAnsi="Arial" w:cs="Arial"/>
+          <w:color w:val="777777"/>
+          <w:sz w:val="21"/>
+          <w:szCs w:val="21"/>
+          <w:bdr w:val="none" w:sz="0" w:space="0" w:color="auto" w:frame="1"/>
+          <w:shd w:val="clear" w:color="auto" w:fill="FFFFFF"/>
+        </w:rPr>
+        <w:t>Analytics</w:t>
       </w:r>
       <w:proofErr w:type="spellEnd"/>
       <w:r>
         <w:rPr>
           <w:rFonts w:ascii="Arial" w:hAnsi="Arial" w:cs="Arial"/>
-          <w:color w:val="333333"/>
-          <w:shd w:val="clear" w:color="auto" w:fill="FFFFFF"/>
-        </w:rPr>
-        <w:t xml:space="preserve"> </w:t>
+          <w:color w:val="777777"/>
+          <w:sz w:val="21"/>
+          <w:szCs w:val="21"/>
+          <w:shd w:val="clear" w:color="auto" w:fill="FFFFFF"/>
+        </w:rPr>
+        <w:t> o </w:t>
+      </w:r>
+      <w:r>
+        <w:rPr>
+          <w:rStyle w:val="nfasis"/>
+          <w:rFonts w:ascii="Arial" w:hAnsi="Arial" w:cs="Arial"/>
+          <w:color w:val="777777"/>
+          <w:sz w:val="21"/>
+          <w:szCs w:val="21"/>
+          <w:bdr w:val="none" w:sz="0" w:space="0" w:color="auto" w:frame="1"/>
+          <w:shd w:val="clear" w:color="auto" w:fill="FFFFFF"/>
+        </w:rPr>
+        <w:t xml:space="preserve">Data </w:t>
       </w:r>
       <w:proofErr w:type="spellStart"/>
       <w:r>
         <w:rPr>
-          <w:rFonts w:ascii="Arial" w:hAnsi="Arial" w:cs="Arial"/>
-          <w:color w:val="333333"/>
-          <w:shd w:val="clear" w:color="auto" w:fill="FFFFFF"/>
-        </w:rPr>
-        <w:t>with</w:t>
+          <w:rStyle w:val="nfasis"/>
+          <w:rFonts w:ascii="Arial" w:hAnsi="Arial" w:cs="Arial"/>
+          <w:color w:val="777777"/>
+          <w:sz w:val="21"/>
+          <w:szCs w:val="21"/>
+          <w:bdr w:val="none" w:sz="0" w:space="0" w:color="auto" w:frame="1"/>
+          <w:shd w:val="clear" w:color="auto" w:fill="FFFFFF"/>
+        </w:rPr>
+        <w:t>Mining</w:t>
       </w:r>
       <w:proofErr w:type="spellEnd"/>
       <w:r>
         <w:rPr>
           <w:rFonts w:ascii="Arial" w:hAnsi="Arial" w:cs="Arial"/>
-          <w:color w:val="333333"/>
-          <w:shd w:val="clear" w:color="auto" w:fill="FFFFFF"/>
-        </w:rPr>
-        <w:t xml:space="preserve"> a HYDAC </w:t>
-      </w:r>
-      <w:proofErr w:type="spellStart"/>
-      <w:r>
-        <w:rPr>
-          <w:rFonts w:ascii="Arial" w:hAnsi="Arial" w:cs="Arial"/>
-          <w:color w:val="333333"/>
-          <w:shd w:val="clear" w:color="auto" w:fill="FFFFFF"/>
-        </w:rPr>
-        <w:t>specialist</w:t>
-      </w:r>
-      <w:proofErr w:type="spellEnd"/>
-      <w:r>
-        <w:rPr>
-          <w:rFonts w:ascii="Arial" w:hAnsi="Arial" w:cs="Arial"/>
-          <w:color w:val="333333"/>
-          <w:shd w:val="clear" w:color="auto" w:fill="FFFFFF"/>
-        </w:rPr>
-        <w:t xml:space="preserve"> </w:t>
-      </w:r>
-      <w:proofErr w:type="spellStart"/>
-      <w:r>
-        <w:rPr>
-          <w:rFonts w:ascii="Arial" w:hAnsi="Arial" w:cs="Arial"/>
-          <w:color w:val="333333"/>
-          <w:shd w:val="clear" w:color="auto" w:fill="FFFFFF"/>
-        </w:rPr>
-        <w:t>today</w:t>
-      </w:r>
-      <w:proofErr w:type="spellEnd"/>
-      <w:r>
-        <w:rPr>
-          <w:rFonts w:ascii="Arial" w:hAnsi="Arial" w:cs="Arial"/>
-          <w:color w:val="333333"/>
-          <w:shd w:val="clear" w:color="auto" w:fill="FFFFFF"/>
-        </w:rPr>
-        <w:t>.</w:t>
-      </w:r>
-    </w:p>
-    <w:p>
-      <w:pPr>
-        <w:rPr>
-          <w:b/>
-          <w:bCs/>
-          <w:sz w:val="36"/>
-          <w:szCs w:val="36"/>
-          <w:lang w:val="en-US"/>
-        </w:rPr>
-      </w:pPr>
-      <w:r>
-        <w:rPr>
-          <w:b/>
-          <w:bCs/>
-          <w:sz w:val="36"/>
-          <w:szCs w:val="36"/>
-          <w:lang w:val="en-US"/>
+          <w:color w:val="777777"/>
+          <w:sz w:val="21"/>
+          <w:szCs w:val="21"/>
+          <w:shd w:val="clear" w:color="auto" w:fill="FFFFFF"/>
+        </w:rPr>
+        <w:t xml:space="preserve">, que expresan igualmente el objetivo de extraer valor de los datos. </w:t>
+      </w:r>
+    </w:p>
+    <w:p>
+      <w:pPr>
+        <w:rPr>
+          <w:sz w:val="36"/>
+          <w:szCs w:val="36"/>
+        </w:rPr>
+      </w:pPr>
+      <w:r>
+        <w:rPr>
+          <w:rFonts w:ascii="Arial" w:hAnsi="Arial" w:cs="Arial"/>
+          <w:color w:val="777777"/>
+          <w:sz w:val="21"/>
+          <w:szCs w:val="21"/>
+          <w:shd w:val="clear" w:color="auto" w:fill="FFFFFF"/>
+        </w:rPr>
+        <w:t>Es también conocida la definición de </w:t>
+      </w:r>
+      <w:r>
+        <w:rPr>
+          <w:rStyle w:val="Textoennegrita"/>
+          <w:rFonts w:ascii="Arial" w:hAnsi="Arial" w:cs="Arial"/>
+          <w:color w:val="777777"/>
+          <w:sz w:val="21"/>
+          <w:szCs w:val="21"/>
+          <w:bdr w:val="none" w:sz="0" w:space="0" w:color="auto" w:frame="1"/>
+          <w:shd w:val="clear" w:color="auto" w:fill="FFFFFF"/>
+        </w:rPr>
+        <w:t>Big Data</w:t>
+      </w:r>
+      <w:r>
+        <w:rPr>
+          <w:rFonts w:ascii="Arial" w:hAnsi="Arial" w:cs="Arial"/>
+          <w:color w:val="777777"/>
+          <w:sz w:val="21"/>
+          <w:szCs w:val="21"/>
+          <w:shd w:val="clear" w:color="auto" w:fill="FFFFFF"/>
+        </w:rPr>
+        <w:t> como las tres V, que representan el gran </w:t>
+      </w:r>
+      <w:r>
+        <w:rPr>
+          <w:rStyle w:val="Textoennegrita"/>
+          <w:rFonts w:ascii="Arial" w:hAnsi="Arial" w:cs="Arial"/>
+          <w:color w:val="777777"/>
+          <w:sz w:val="21"/>
+          <w:szCs w:val="21"/>
+          <w:bdr w:val="none" w:sz="0" w:space="0" w:color="auto" w:frame="1"/>
+          <w:shd w:val="clear" w:color="auto" w:fill="FFFFFF"/>
+        </w:rPr>
+        <w:t>V</w:t>
+      </w:r>
+      <w:r>
+        <w:rPr>
+          <w:rFonts w:ascii="Arial" w:hAnsi="Arial" w:cs="Arial"/>
+          <w:color w:val="777777"/>
+          <w:sz w:val="21"/>
+          <w:szCs w:val="21"/>
+          <w:shd w:val="clear" w:color="auto" w:fill="FFFFFF"/>
+        </w:rPr>
+        <w:t>olumen de datos que debe ser capaz de tratar, la </w:t>
+      </w:r>
+      <w:r>
+        <w:rPr>
+          <w:rStyle w:val="Textoennegrita"/>
+          <w:rFonts w:ascii="Arial" w:hAnsi="Arial" w:cs="Arial"/>
+          <w:color w:val="777777"/>
+          <w:sz w:val="21"/>
+          <w:szCs w:val="21"/>
+          <w:bdr w:val="none" w:sz="0" w:space="0" w:color="auto" w:frame="1"/>
+          <w:shd w:val="clear" w:color="auto" w:fill="FFFFFF"/>
+        </w:rPr>
+        <w:t>V</w:t>
+      </w:r>
+      <w:r>
+        <w:rPr>
+          <w:rFonts w:ascii="Arial" w:hAnsi="Arial" w:cs="Arial"/>
+          <w:color w:val="777777"/>
+          <w:sz w:val="21"/>
+          <w:szCs w:val="21"/>
+          <w:shd w:val="clear" w:color="auto" w:fill="FFFFFF"/>
+        </w:rPr>
+        <w:t>elocidad con la que puede procesar esos datos, y la </w:t>
+      </w:r>
+      <w:r>
+        <w:rPr>
+          <w:rStyle w:val="Textoennegrita"/>
+          <w:rFonts w:ascii="Arial" w:hAnsi="Arial" w:cs="Arial"/>
+          <w:color w:val="777777"/>
+          <w:sz w:val="21"/>
+          <w:szCs w:val="21"/>
+          <w:bdr w:val="none" w:sz="0" w:space="0" w:color="auto" w:frame="1"/>
+          <w:shd w:val="clear" w:color="auto" w:fill="FFFFFF"/>
+        </w:rPr>
+        <w:t>V</w:t>
+      </w:r>
+      <w:r>
+        <w:rPr>
+          <w:rFonts w:ascii="Arial" w:hAnsi="Arial" w:cs="Arial"/>
+          <w:color w:val="777777"/>
+          <w:sz w:val="21"/>
+          <w:szCs w:val="21"/>
+          <w:shd w:val="clear" w:color="auto" w:fill="FFFFFF"/>
+        </w:rPr>
+        <w:t xml:space="preserve">ariedad de formas que pueden tomar los mismos. En ocasiones se hace </w:t>
+      </w:r>
+      <w:r>
+        <w:rPr>
+          <w:rFonts w:ascii="Arial" w:hAnsi="Arial" w:cs="Arial"/>
+          <w:color w:val="777777"/>
+          <w:sz w:val="21"/>
+          <w:szCs w:val="21"/>
+          <w:shd w:val="clear" w:color="auto" w:fill="FFFFFF"/>
         </w:rPr>
         <w:lastRenderedPageBreak/>
-        <w:t>A</w:t>
-      </w:r>
-      <w:r>
-        <w:rPr>
-          <w:b/>
-          <w:bCs/>
-          <w:sz w:val="36"/>
-          <w:szCs w:val="36"/>
-          <w:lang w:val="en-US"/>
-        </w:rPr>
-        <w:t>dditive Manufacturing.</w:t>
-      </w:r>
-    </w:p>
-    <w:p>
-      <w:pPr>
-        <w:rPr>
-          <w:b/>
-          <w:bCs/>
-          <w:sz w:val="36"/>
-          <w:szCs w:val="36"/>
-        </w:rPr>
-      </w:pPr>
-      <w:proofErr w:type="spellStart"/>
-      <w:r>
-        <w:rPr>
-          <w:rFonts w:ascii="Arial" w:hAnsi="Arial" w:cs="Arial"/>
-          <w:color w:val="666666"/>
-          <w:sz w:val="21"/>
-          <w:szCs w:val="21"/>
-          <w:shd w:val="clear" w:color="auto" w:fill="FFFFFF"/>
-        </w:rPr>
-        <w:t>Additive</w:t>
-      </w:r>
-      <w:proofErr w:type="spellEnd"/>
-      <w:r>
-        <w:rPr>
-          <w:rFonts w:ascii="Arial" w:hAnsi="Arial" w:cs="Arial"/>
-          <w:color w:val="666666"/>
-          <w:sz w:val="21"/>
-          <w:szCs w:val="21"/>
-          <w:shd w:val="clear" w:color="auto" w:fill="FFFFFF"/>
-        </w:rPr>
-        <w:t xml:space="preserve"> </w:t>
-      </w:r>
-      <w:proofErr w:type="spellStart"/>
-      <w:r>
-        <w:rPr>
-          <w:rFonts w:ascii="Arial" w:hAnsi="Arial" w:cs="Arial"/>
-          <w:color w:val="666666"/>
-          <w:sz w:val="21"/>
-          <w:szCs w:val="21"/>
-          <w:shd w:val="clear" w:color="auto" w:fill="FFFFFF"/>
-        </w:rPr>
-        <w:t>Manufacturing</w:t>
-      </w:r>
-      <w:proofErr w:type="spellEnd"/>
-      <w:r>
-        <w:rPr>
-          <w:rFonts w:ascii="Arial" w:hAnsi="Arial" w:cs="Arial"/>
-          <w:color w:val="666666"/>
-          <w:sz w:val="21"/>
-          <w:szCs w:val="21"/>
-          <w:shd w:val="clear" w:color="auto" w:fill="FFFFFF"/>
-        </w:rPr>
-        <w:t xml:space="preserve"> (AM) es la construcción de objetos 3D mediante la adición de capas ultrafinas, una sobre otra, de material que puede ser diverso, desde plástico o metal hasta hormigón o materiales compuestos.</w:t>
-      </w:r>
-    </w:p>
-    <w:p>
-      <w:pPr>
-        <w:rPr>
-          <w:b/>
-          <w:bCs/>
-          <w:sz w:val="36"/>
-          <w:szCs w:val="36"/>
-          <w:lang w:val="en-US"/>
-        </w:rPr>
-      </w:pPr>
-      <w:r>
-        <w:rPr>
-          <w:b/>
-          <w:bCs/>
-          <w:sz w:val="36"/>
-          <w:szCs w:val="36"/>
-          <w:lang w:val="en-US"/>
-        </w:rPr>
-        <w:t>Cloud computing.</w:t>
-      </w:r>
-    </w:p>
-    <w:p>
-      <w:r>
-        <w:t xml:space="preserve">El Cloud Computing, o “computación en la nube”, es la tendencia en boga en el mundo tecnológico, y consiste en eliminar la dependencia de equipos computacionales, discos duros o pendrives, para trabajar y almacenar información directamente en Internet. La idea de esta "nube" es que es un intermediario virtual entre el proveedor del servicio y el usuario o cliente, y se puede acceder a esta nube desde cualquier dispositivo con acceso a internet. </w:t>
-      </w:r>
-    </w:p>
-    <w:p>
-      <w:pPr>
-        <w:rPr>
-          <w:b/>
-          <w:bCs/>
-          <w:sz w:val="36"/>
-          <w:szCs w:val="36"/>
-        </w:rPr>
-      </w:pPr>
-      <w:r>
-        <w:t xml:space="preserve">De esta forma se facilita aún para los usuarios el uso de respaldo, puesto que se eliminan los servidores necesarios para archivar información que requieren mantención de mano de obra especializada, la cual tenía un costo elevado. Empresas tales como Google, con Google Apps, y Movistar, con Movistar Cloud Computing, entregan actualmente este servicio en Chile tanto para empresas como para usuarios particulares dispuestos a adentrarse en el mundo del </w:t>
-      </w:r>
-      <w:proofErr w:type="spellStart"/>
-      <w:r>
-        <w:t>cloud</w:t>
-      </w:r>
-      <w:proofErr w:type="spellEnd"/>
-      <w:r>
-        <w:t xml:space="preserve"> computing.</w:t>
-      </w:r>
-    </w:p>
-    <w:p>
-      <w:pPr>
-        <w:rPr>
-          <w:b/>
-          <w:bCs/>
-          <w:sz w:val="36"/>
-          <w:szCs w:val="36"/>
-          <w:lang w:val="en-US"/>
-        </w:rPr>
-      </w:pPr>
-      <w:r>
-        <w:rPr>
-          <w:b/>
-          <w:bCs/>
-          <w:sz w:val="36"/>
-          <w:szCs w:val="36"/>
-          <w:lang w:val="en-US"/>
-        </w:rPr>
-        <w:t>Augmented Reality</w:t>
-      </w:r>
-      <w:r>
-        <w:rPr>
-          <w:b/>
-          <w:bCs/>
-          <w:sz w:val="36"/>
-          <w:szCs w:val="36"/>
-          <w:lang w:val="en-US"/>
-        </w:rPr>
-        <w:t>.</w:t>
-      </w:r>
-    </w:p>
-    <w:p>
-      <w:pPr>
-        <w:rPr>
-          <w:b/>
-          <w:bCs/>
-          <w:sz w:val="36"/>
-          <w:szCs w:val="36"/>
-          <w:lang w:val="en-US"/>
-        </w:rPr>
-      </w:pPr>
-      <w:r>
-        <w:rPr>
-          <w:rFonts w:ascii="Helvetica" w:hAnsi="Helvetica" w:cs="Helvetica"/>
-          <w:color w:val="484747"/>
-          <w:sz w:val="21"/>
-          <w:szCs w:val="21"/>
-          <w:shd w:val="clear" w:color="auto" w:fill="FFFFFF"/>
-          <w:lang w:val="en-US"/>
-        </w:rPr>
-        <w:t xml:space="preserve">Augmented reality (AR) is one of the biggest technology trends right now, and it’s only going to get bigger as AR ready smartphones and other devices become more accessible around the world. AR let us see the real-life environment right in front of us—trees swaying in the park, dogs chasing balls, kids playing soccer—with a digital augmentation overlaid on it. For </w:t>
-      </w:r>
-      <w:proofErr w:type="gramStart"/>
-      <w:r>
-        <w:rPr>
-          <w:rFonts w:ascii="Helvetica" w:hAnsi="Helvetica" w:cs="Helvetica"/>
-          <w:color w:val="484747"/>
-          <w:sz w:val="21"/>
-          <w:szCs w:val="21"/>
-          <w:shd w:val="clear" w:color="auto" w:fill="FFFFFF"/>
-          <w:lang w:val="en-US"/>
-        </w:rPr>
-        <w:t>example,  a</w:t>
-      </w:r>
-      <w:proofErr w:type="gramEnd"/>
-      <w:r>
-        <w:rPr>
-          <w:rFonts w:ascii="Helvetica" w:hAnsi="Helvetica" w:cs="Helvetica"/>
-          <w:color w:val="484747"/>
-          <w:sz w:val="21"/>
-          <w:szCs w:val="21"/>
-          <w:shd w:val="clear" w:color="auto" w:fill="FFFFFF"/>
-          <w:lang w:val="en-US"/>
-        </w:rPr>
-        <w:t xml:space="preserve"> pterodactyl might be seen landing in the trees, the dogs could be mingling with their cartoon counterparts, and the kids could be seen kicking past an alien spacecraft on their way to score a goal.</w:t>
-      </w:r>
-    </w:p>
-    <w:p>
-      <w:pPr>
-        <w:rPr>
-          <w:b/>
-          <w:bCs/>
-          <w:sz w:val="36"/>
-          <w:szCs w:val="36"/>
-        </w:rPr>
-      </w:pPr>
-      <w:r>
-        <w:rPr>
-          <w:b/>
-          <w:bCs/>
-          <w:sz w:val="36"/>
-          <w:szCs w:val="36"/>
-        </w:rPr>
-        <w:t>Big Data</w:t>
-      </w:r>
-      <w:r>
-        <w:rPr>
-          <w:b/>
-          <w:bCs/>
-          <w:sz w:val="36"/>
-          <w:szCs w:val="36"/>
-        </w:rPr>
-        <w:t>.</w:t>
-      </w:r>
-    </w:p>
-    <w:p>
-      <w:pPr>
-        <w:rPr>
-          <w:rFonts w:ascii="Arial" w:hAnsi="Arial" w:cs="Arial"/>
-          <w:color w:val="777777"/>
-          <w:sz w:val="21"/>
-          <w:szCs w:val="21"/>
-          <w:shd w:val="clear" w:color="auto" w:fill="FFFFFF"/>
-        </w:rPr>
-      </w:pPr>
-      <w:r>
-        <w:rPr>
-          <w:rFonts w:ascii="Arial" w:hAnsi="Arial" w:cs="Arial"/>
-          <w:color w:val="777777"/>
-          <w:sz w:val="21"/>
-          <w:szCs w:val="21"/>
-          <w:shd w:val="clear" w:color="auto" w:fill="FFFFFF"/>
-        </w:rPr>
-        <w:t>El concepto de </w:t>
-      </w:r>
-      <w:r>
-        <w:rPr>
-          <w:rStyle w:val="nfasis"/>
-          <w:rFonts w:ascii="Arial" w:hAnsi="Arial" w:cs="Arial"/>
-          <w:color w:val="777777"/>
-          <w:sz w:val="21"/>
-          <w:szCs w:val="21"/>
-          <w:bdr w:val="none" w:sz="0" w:space="0" w:color="auto" w:frame="1"/>
-          <w:shd w:val="clear" w:color="auto" w:fill="FFFFFF"/>
-        </w:rPr>
-        <w:t>Big Data</w:t>
-      </w:r>
-      <w:r>
-        <w:rPr>
-          <w:rFonts w:ascii="Arial" w:hAnsi="Arial" w:cs="Arial"/>
-          <w:color w:val="777777"/>
-          <w:sz w:val="21"/>
-          <w:szCs w:val="21"/>
-          <w:shd w:val="clear" w:color="auto" w:fill="FFFFFF"/>
-        </w:rPr>
-        <w:t> se encuentra muchas veces hermanado con otros términos como </w:t>
-      </w:r>
-      <w:r>
-        <w:rPr>
-          <w:rStyle w:val="nfasis"/>
-          <w:rFonts w:ascii="Arial" w:hAnsi="Arial" w:cs="Arial"/>
-          <w:color w:val="777777"/>
-          <w:sz w:val="21"/>
-          <w:szCs w:val="21"/>
-          <w:bdr w:val="none" w:sz="0" w:space="0" w:color="auto" w:frame="1"/>
-          <w:shd w:val="clear" w:color="auto" w:fill="FFFFFF"/>
-        </w:rPr>
-        <w:t xml:space="preserve">Data </w:t>
-      </w:r>
-      <w:proofErr w:type="spellStart"/>
-      <w:r>
-        <w:rPr>
-          <w:rStyle w:val="nfasis"/>
-          <w:rFonts w:ascii="Arial" w:hAnsi="Arial" w:cs="Arial"/>
-          <w:color w:val="777777"/>
-          <w:sz w:val="21"/>
-          <w:szCs w:val="21"/>
-          <w:bdr w:val="none" w:sz="0" w:space="0" w:color="auto" w:frame="1"/>
-          <w:shd w:val="clear" w:color="auto" w:fill="FFFFFF"/>
-        </w:rPr>
-        <w:t>Science</w:t>
-      </w:r>
-      <w:proofErr w:type="spellEnd"/>
-      <w:r>
-        <w:rPr>
-          <w:rFonts w:ascii="Arial" w:hAnsi="Arial" w:cs="Arial"/>
-          <w:color w:val="777777"/>
-          <w:sz w:val="21"/>
-          <w:szCs w:val="21"/>
-          <w:shd w:val="clear" w:color="auto" w:fill="FFFFFF"/>
-        </w:rPr>
-        <w:t>, </w:t>
-      </w:r>
-      <w:proofErr w:type="spellStart"/>
-      <w:r>
-        <w:rPr>
-          <w:rStyle w:val="nfasis"/>
-          <w:rFonts w:ascii="Arial" w:hAnsi="Arial" w:cs="Arial"/>
-          <w:color w:val="777777"/>
-          <w:sz w:val="21"/>
-          <w:szCs w:val="21"/>
-          <w:bdr w:val="none" w:sz="0" w:space="0" w:color="auto" w:frame="1"/>
-          <w:shd w:val="clear" w:color="auto" w:fill="FFFFFF"/>
-        </w:rPr>
-        <w:t>Analytics</w:t>
-      </w:r>
-      <w:proofErr w:type="spellEnd"/>
-      <w:r>
-        <w:rPr>
-          <w:rFonts w:ascii="Arial" w:hAnsi="Arial" w:cs="Arial"/>
-          <w:color w:val="777777"/>
-          <w:sz w:val="21"/>
-          <w:szCs w:val="21"/>
-          <w:shd w:val="clear" w:color="auto" w:fill="FFFFFF"/>
-        </w:rPr>
-        <w:t> o </w:t>
-      </w:r>
-      <w:r>
-        <w:rPr>
-          <w:rStyle w:val="nfasis"/>
-          <w:rFonts w:ascii="Arial" w:hAnsi="Arial" w:cs="Arial"/>
-          <w:color w:val="777777"/>
-          <w:sz w:val="21"/>
-          <w:szCs w:val="21"/>
-          <w:bdr w:val="none" w:sz="0" w:space="0" w:color="auto" w:frame="1"/>
-          <w:shd w:val="clear" w:color="auto" w:fill="FFFFFF"/>
-        </w:rPr>
-        <w:t xml:space="preserve">Data </w:t>
-      </w:r>
-      <w:proofErr w:type="spellStart"/>
-      <w:r>
-        <w:rPr>
-          <w:rStyle w:val="nfasis"/>
-          <w:rFonts w:ascii="Arial" w:hAnsi="Arial" w:cs="Arial"/>
-          <w:color w:val="777777"/>
-          <w:sz w:val="21"/>
-          <w:szCs w:val="21"/>
-          <w:bdr w:val="none" w:sz="0" w:space="0" w:color="auto" w:frame="1"/>
-          <w:shd w:val="clear" w:color="auto" w:fill="FFFFFF"/>
-        </w:rPr>
-        <w:t>Mining</w:t>
-      </w:r>
-      <w:proofErr w:type="spellEnd"/>
-      <w:r>
-        <w:rPr>
-          <w:rFonts w:ascii="Arial" w:hAnsi="Arial" w:cs="Arial"/>
-          <w:color w:val="777777"/>
-          <w:sz w:val="21"/>
-          <w:szCs w:val="21"/>
-          <w:shd w:val="clear" w:color="auto" w:fill="FFFFFF"/>
-        </w:rPr>
-        <w:t xml:space="preserve">, que expresan igualmente el objetivo de extraer valor de los datos. </w:t>
-      </w:r>
-      <w:bookmarkStart w:id="0" w:name="_GoBack"/>
-      <w:bookmarkEnd w:id="0"/>
-    </w:p>
-    <w:p>
-      <w:pPr>
-        <w:rPr>
-          <w:sz w:val="36"/>
-          <w:szCs w:val="36"/>
-        </w:rPr>
-      </w:pPr>
-      <w:r>
-        <w:rPr>
-          <w:rFonts w:ascii="Arial" w:hAnsi="Arial" w:cs="Arial"/>
-          <w:color w:val="777777"/>
-          <w:sz w:val="21"/>
-          <w:szCs w:val="21"/>
-          <w:shd w:val="clear" w:color="auto" w:fill="FFFFFF"/>
-        </w:rPr>
-        <w:t>Es también conocida la definición de </w:t>
-      </w:r>
-      <w:r>
-        <w:rPr>
-          <w:rStyle w:val="Textoennegrita"/>
-          <w:rFonts w:ascii="Arial" w:hAnsi="Arial" w:cs="Arial"/>
-          <w:color w:val="777777"/>
-          <w:sz w:val="21"/>
-          <w:szCs w:val="21"/>
-          <w:bdr w:val="none" w:sz="0" w:space="0" w:color="auto" w:frame="1"/>
-          <w:shd w:val="clear" w:color="auto" w:fill="FFFFFF"/>
-        </w:rPr>
-        <w:t>Big Data</w:t>
-      </w:r>
-      <w:r>
-        <w:rPr>
-          <w:rFonts w:ascii="Arial" w:hAnsi="Arial" w:cs="Arial"/>
-          <w:color w:val="777777"/>
-          <w:sz w:val="21"/>
-          <w:szCs w:val="21"/>
-          <w:shd w:val="clear" w:color="auto" w:fill="FFFFFF"/>
-        </w:rPr>
-        <w:t> como las tres V, que representan el gran </w:t>
-      </w:r>
-      <w:r>
-        <w:rPr>
-          <w:rStyle w:val="Textoennegrita"/>
-          <w:rFonts w:ascii="Arial" w:hAnsi="Arial" w:cs="Arial"/>
-          <w:color w:val="777777"/>
-          <w:sz w:val="21"/>
-          <w:szCs w:val="21"/>
-          <w:bdr w:val="none" w:sz="0" w:space="0" w:color="auto" w:frame="1"/>
-          <w:shd w:val="clear" w:color="auto" w:fill="FFFFFF"/>
-        </w:rPr>
-        <w:t>V</w:t>
-      </w:r>
-      <w:r>
-        <w:rPr>
-          <w:rFonts w:ascii="Arial" w:hAnsi="Arial" w:cs="Arial"/>
-          <w:color w:val="777777"/>
-          <w:sz w:val="21"/>
-          <w:szCs w:val="21"/>
-          <w:shd w:val="clear" w:color="auto" w:fill="FFFFFF"/>
-        </w:rPr>
-        <w:t>olumen de datos que debe ser capaz de tratar, la </w:t>
-      </w:r>
-      <w:r>
-        <w:rPr>
-          <w:rStyle w:val="Textoennegrita"/>
-          <w:rFonts w:ascii="Arial" w:hAnsi="Arial" w:cs="Arial"/>
-          <w:color w:val="777777"/>
-          <w:sz w:val="21"/>
-          <w:szCs w:val="21"/>
-          <w:bdr w:val="none" w:sz="0" w:space="0" w:color="auto" w:frame="1"/>
-          <w:shd w:val="clear" w:color="auto" w:fill="FFFFFF"/>
-        </w:rPr>
-        <w:t>V</w:t>
-      </w:r>
-      <w:r>
-        <w:rPr>
-          <w:rFonts w:ascii="Arial" w:hAnsi="Arial" w:cs="Arial"/>
-          <w:color w:val="777777"/>
-          <w:sz w:val="21"/>
-          <w:szCs w:val="21"/>
-          <w:shd w:val="clear" w:color="auto" w:fill="FFFFFF"/>
-        </w:rPr>
-        <w:t>elocidad con la que puede procesar esos datos, y la </w:t>
-      </w:r>
-      <w:r>
-        <w:rPr>
-          <w:rStyle w:val="Textoennegrita"/>
-          <w:rFonts w:ascii="Arial" w:hAnsi="Arial" w:cs="Arial"/>
-          <w:color w:val="777777"/>
-          <w:sz w:val="21"/>
-          <w:szCs w:val="21"/>
-          <w:bdr w:val="none" w:sz="0" w:space="0" w:color="auto" w:frame="1"/>
-          <w:shd w:val="clear" w:color="auto" w:fill="FFFFFF"/>
-        </w:rPr>
-        <w:t>V</w:t>
-      </w:r>
-      <w:r>
-        <w:rPr>
-          <w:rFonts w:ascii="Arial" w:hAnsi="Arial" w:cs="Arial"/>
-          <w:color w:val="777777"/>
-          <w:sz w:val="21"/>
-          <w:szCs w:val="21"/>
-          <w:shd w:val="clear" w:color="auto" w:fill="FFFFFF"/>
-        </w:rPr>
-        <w:t>ariedad de formas que pueden tomar los mismos. En ocasiones se hace énfasis en el objetivo del </w:t>
+        <w:t>énfasis en el objetivo del </w:t>
       </w:r>
       <w:hyperlink r:id="rId5" w:history="1">
         <w:r>
@@ -996,16 +884,16 @@
           <w:sz w:val="36"/>
           <w:szCs w:val="36"/>
         </w:rPr>
-        <w:t>Seguridad Informática</w:t>
-      </w:r>
-      <w:r>
-        <w:rPr>
-          <w:b/>
-          <w:bCs/>
-          <w:sz w:val="36"/>
-          <w:szCs w:val="36"/>
-        </w:rPr>
-        <w:t xml:space="preserve"> o Ciberseguridad.</w:t>
+        <w:t>Cybersecurity</w:t>
+      </w:r>
+      <w:r>
+        <w:rPr>
+          <w:b/>
+          <w:bCs/>
+          <w:sz w:val="36"/>
+          <w:szCs w:val="36"/>
+        </w:rPr>
+        <w:t>.</w:t>
       </w:r>
     </w:p>
     <w:p>
@@ -1015,7 +903,6 @@
     </w:p>
     <w:p>
       <w:r>
-        <w:lastRenderedPageBreak/>
         <w:t>Los datos son valores, números, medidas, textos, documentos en bruto, la información es el valor de esos datos, es lo que aporta conocimiento. Los manuales de procedimientos, los datos de los empleados, de los proveedores y clientes de la empresa, la base de datos de facturación son datos estructurados de tal forma que se convierten en información, que aportan valor como compañía. Los pilares de la seguridad de la información se fundamentan en esa necesidad que todos tienen de obtener la información, de su importancia, integridad y disponibilidad de la información para sacarle el máximo rendimiento con el mínimo riesgo.</w:t>
       </w:r>
     </w:p>

--- a/JFSM/GuionTecnologias.docx
+++ b/JFSM/GuionTecnologias.docx
@@ -11,8 +11,6 @@
           <w:u w:val="single"/>
         </w:rPr>
       </w:pPr>
-      <w:bookmarkStart w:id="0" w:name="_GoBack"/>
-      <w:bookmarkEnd w:id="0"/>
       <w:r>
         <w:rPr>
           <w:sz w:val="36"/>
@@ -68,34 +66,88 @@
     </w:p>
     <w:p>
       <w:pPr>
-        <w:rPr>
-          <w:b/>
-          <w:bCs/>
-          <w:sz w:val="36"/>
-          <w:szCs w:val="36"/>
-        </w:rPr>
-      </w:pPr>
-      <w:r>
-        <w:t>Internet de las cosas (IdC), algunas veces denominado "Internet de los objetos", lo cambiará todo, incluso a nosotros mismos. Si bien puede parecer una declaración arriesgada, hay que tener en cuenta el impacto que Internet ha tenido sobre la educación, la comunicación, las empresas, la ciencia, el gobierno y la humanidad. Claramente Internet es una de las creaciones más importantes y poderosas de toda la historia de la humanidad.</w:t>
-      </w:r>
-    </w:p>
-    <w:p>
-      <w:pPr>
-        <w:rPr>
-          <w:b/>
-          <w:bCs/>
-          <w:sz w:val="36"/>
-          <w:szCs w:val="36"/>
-          <w:lang w:val="en-US"/>
-        </w:rPr>
-      </w:pPr>
-      <w:r>
-        <w:rPr>
-          <w:b/>
-          <w:bCs/>
-          <w:sz w:val="36"/>
-          <w:szCs w:val="36"/>
-          <w:lang w:val="en-US"/>
+        <w:shd w:val="clear" w:color="auto" w:fill="FFFFFF"/>
+        <w:spacing w:after="100" w:afterAutospacing="1" w:line="384" w:lineRule="atLeast"/>
+        <w:rPr>
+          <w:rFonts w:ascii="Segoe UI" w:eastAsia="Times New Roman" w:hAnsi="Segoe UI" w:cs="Segoe UI"/>
+          <w:color w:val="5F5F5F"/>
+          <w:sz w:val="29"/>
+          <w:szCs w:val="29"/>
+          <w:lang w:eastAsia="es-MX"/>
+        </w:rPr>
+      </w:pPr>
+      <w:r>
+        <w:rPr>
+          <w:rFonts w:ascii="Segoe UI" w:eastAsia="Times New Roman" w:hAnsi="Segoe UI" w:cs="Segoe UI"/>
+          <w:color w:val="5F5F5F"/>
+          <w:sz w:val="29"/>
+          <w:szCs w:val="29"/>
+          <w:lang w:eastAsia="es-MX"/>
+        </w:rPr>
+        <w:t>Para entender de qué va el Internet de las cosas debemos también comprender que sus fundamentos no son en lo absoluto nuevos. Desde hace unos 30 años que se viene trabajando con la idea de hacer un poco más interactivos todos los objetos de uso cotidiano. Ideas como el hogar inteligente, también conocido como la casa del mañana, han evolucionado antes de que nos demos cuenta en el hogar conectado para entrar al Internet de las cosas.</w:t>
+      </w:r>
+    </w:p>
+    <w:p>
+      <w:pPr>
+        <w:shd w:val="clear" w:color="auto" w:fill="FFFFFF"/>
+        <w:spacing w:after="100" w:afterAutospacing="1" w:line="384" w:lineRule="atLeast"/>
+        <w:rPr>
+          <w:rFonts w:ascii="Segoe UI" w:eastAsia="Times New Roman" w:hAnsi="Segoe UI" w:cs="Segoe UI"/>
+          <w:color w:val="5F5F5F"/>
+          <w:sz w:val="29"/>
+          <w:szCs w:val="29"/>
+          <w:lang w:eastAsia="es-MX"/>
+        </w:rPr>
+      </w:pPr>
+      <w:r>
+        <w:rPr>
+          <w:rFonts w:ascii="Segoe UI" w:eastAsia="Times New Roman" w:hAnsi="Segoe UI" w:cs="Segoe UI"/>
+          <w:color w:val="5F5F5F"/>
+          <w:sz w:val="29"/>
+          <w:szCs w:val="29"/>
+          <w:lang w:eastAsia="es-MX"/>
+        </w:rPr>
+        <w:t>El Internet de las cosas potencia objetos que antiguamente se conectaban mediante circuito cerrado, como comunicadores, cámaras, sensores, y demás, y les permite comunicarse globalmente mediante el uso de la red de redes.</w:t>
+      </w:r>
+    </w:p>
+    <w:p>
+      <w:pPr>
+        <w:shd w:val="clear" w:color="auto" w:fill="FFFFFF"/>
+        <w:spacing w:after="100" w:afterAutospacing="1" w:line="384" w:lineRule="atLeast"/>
+        <w:rPr>
+          <w:rFonts w:ascii="Segoe UI" w:eastAsia="Times New Roman" w:hAnsi="Segoe UI" w:cs="Segoe UI"/>
+          <w:color w:val="5F5F5F"/>
+          <w:sz w:val="29"/>
+          <w:szCs w:val="29"/>
+          <w:lang w:eastAsia="es-MX"/>
+        </w:rPr>
+      </w:pPr>
+      <w:r>
+        <w:rPr>
+          <w:rFonts w:ascii="Segoe UI" w:eastAsia="Times New Roman" w:hAnsi="Segoe UI" w:cs="Segoe UI"/>
+          <w:color w:val="5F5F5F"/>
+          <w:sz w:val="29"/>
+          <w:szCs w:val="29"/>
+          <w:lang w:eastAsia="es-MX"/>
+        </w:rPr>
+        <w:t>Si tuviéramos que dar una definición del Internet de las cosas probablemente lo mejor sería decir que se trata de una red que interconecta objetos físicos valiéndose del Internet.</w:t>
+      </w:r>
+    </w:p>
+    <w:p>
+      <w:pPr>
+        <w:rPr>
+          <w:b/>
+          <w:bCs/>
+          <w:sz w:val="36"/>
+          <w:szCs w:val="36"/>
+        </w:rPr>
+      </w:pPr>
+      <w:r>
+        <w:rPr>
+          <w:b/>
+          <w:bCs/>
+          <w:sz w:val="36"/>
+          <w:szCs w:val="36"/>
         </w:rPr>
         <w:t>Simulation.</w:t>
       </w:r>
@@ -105,61 +157,91 @@
         <w:rPr>
           <w:b/>
           <w:bCs/>
-          <w:sz w:val="36"/>
-          <w:szCs w:val="36"/>
-        </w:rPr>
-      </w:pPr>
-      <w:r>
-        <w:rPr>
-          <w:lang w:val="es"/>
-        </w:rPr>
-        <w:t>Hoy en día, el uso del modelado de simulación en la ciencia y la ingeniería está bien establecido. En ingeniería, el modelado de simulación ayuda a reducir costos, acortar los ciclos de desarrollo, aumentar la calidad de los productos y facilita en gran medida la gestión del conocimiento. Un gran cuerpo de literatura científica y profesional sobre diversos aspectos del modelado de simulación, por ejemplo, la dinámica del sistema, la cibernética y la teoría del sistema, está disponible, desde obras seminales como (Forrester, 1961) y (</w:t>
-      </w:r>
-      <w:proofErr w:type="spellStart"/>
-      <w:r>
-        <w:rPr>
-          <w:lang w:val="es"/>
-        </w:rPr>
-        <w:t>Kljaji</w:t>
-      </w:r>
-      <w:proofErr w:type="spellEnd"/>
-      <w:r>
-        <w:rPr>
-          <w:lang w:val="es"/>
-        </w:rPr>
-        <w:t>, 2002) hasta publicaciones más recientes, por ejemplo (Ley, 2014) y (</w:t>
-      </w:r>
-      <w:proofErr w:type="spellStart"/>
-      <w:r>
-        <w:rPr>
-          <w:lang w:val="es"/>
-        </w:rPr>
-        <w:t>Borshchev</w:t>
-      </w:r>
-      <w:proofErr w:type="spellEnd"/>
-      <w:r>
-        <w:rPr>
-          <w:lang w:val="es"/>
-        </w:rPr>
-        <w:t>, 2013).</w:t>
-      </w:r>
-    </w:p>
-    <w:p>
-      <w:pPr>
-        <w:rPr>
-          <w:b/>
-          <w:bCs/>
-          <w:sz w:val="36"/>
-          <w:szCs w:val="36"/>
-        </w:rPr>
-      </w:pPr>
-      <w:r>
-        <w:rPr>
-          <w:b/>
-          <w:bCs/>
-          <w:sz w:val="36"/>
-          <w:szCs w:val="36"/>
-        </w:rPr>
+          <w:sz w:val="24"/>
+          <w:szCs w:val="24"/>
+        </w:rPr>
+      </w:pPr>
+      <w:r>
+        <w:rPr>
+          <w:rFonts w:ascii="Arial" w:hAnsi="Arial" w:cs="Arial"/>
+          <w:color w:val="666666"/>
+          <w:sz w:val="24"/>
+          <w:szCs w:val="24"/>
+          <w:shd w:val="clear" w:color="auto" w:fill="FFFFFF"/>
+        </w:rPr>
+        <w:t>Mientras que a nivel etimológico está muy claro el concepto de simulación, si a esta idea le añadimos las nuevas tecnologías nos encontramos con muchas nuevas posibilidades que van más allá de imaginar cuestiones concretas.</w:t>
+      </w:r>
+    </w:p>
+    <w:p>
+      <w:pPr>
+        <w:rPr>
+          <w:rFonts w:ascii="Arial" w:hAnsi="Arial" w:cs="Arial"/>
+          <w:color w:val="666666"/>
+          <w:sz w:val="24"/>
+          <w:szCs w:val="24"/>
+          <w:shd w:val="clear" w:color="auto" w:fill="FFFFFF"/>
+        </w:rPr>
+      </w:pPr>
+      <w:r>
+        <w:rPr>
+          <w:rFonts w:ascii="Arial" w:hAnsi="Arial" w:cs="Arial"/>
+          <w:color w:val="666666"/>
+          <w:sz w:val="24"/>
+          <w:szCs w:val="24"/>
+          <w:shd w:val="clear" w:color="auto" w:fill="FFFFFF"/>
+        </w:rPr>
+        <w:t>L</w:t>
+      </w:r>
+      <w:r>
+        <w:rPr>
+          <w:rFonts w:ascii="Arial" w:hAnsi="Arial" w:cs="Arial"/>
+          <w:color w:val="666666"/>
+          <w:sz w:val="24"/>
+          <w:szCs w:val="24"/>
+          <w:shd w:val="clear" w:color="auto" w:fill="FFFFFF"/>
+        </w:rPr>
+        <w:t>a simulación se presenta como una herramienta idónea para ensayar, conocer el funcionamiento de determinados sistemas o anticiparse a problemas. Estos </w:t>
+      </w:r>
+      <w:r>
+        <w:rPr>
+          <w:rStyle w:val="Textoennegrita"/>
+          <w:rFonts w:ascii="Arial" w:hAnsi="Arial" w:cs="Arial"/>
+          <w:color w:val="666666"/>
+          <w:sz w:val="24"/>
+          <w:szCs w:val="24"/>
+          <w:bdr w:val="none" w:sz="0" w:space="0" w:color="auto" w:frame="1"/>
+          <w:shd w:val="clear" w:color="auto" w:fill="FFFFFF"/>
+        </w:rPr>
+        <w:t>sistemas de simulación facilitan conocer qué tipo de respuestas se pueden ofrecer ante determinadas situaciones</w:t>
+      </w:r>
+      <w:r>
+        <w:rPr>
+          <w:rFonts w:ascii="Arial" w:hAnsi="Arial" w:cs="Arial"/>
+          <w:color w:val="666666"/>
+          <w:sz w:val="24"/>
+          <w:szCs w:val="24"/>
+          <w:shd w:val="clear" w:color="auto" w:fill="FFFFFF"/>
+        </w:rPr>
+        <w:t>, sin ningún tipo de riesgo físico ni para los humanos ni para las máquinas.</w:t>
+      </w:r>
+    </w:p>
+    <w:p>
+      <w:pPr>
+        <w:rPr>
+          <w:b/>
+          <w:bCs/>
+          <w:sz w:val="36"/>
+          <w:szCs w:val="36"/>
+        </w:rPr>
+      </w:pPr>
+      <w:r>
+        <w:rPr>
+          <w:b/>
+          <w:bCs/>
+          <w:sz w:val="36"/>
+          <w:szCs w:val="36"/>
+        </w:rPr>
+        <w:lastRenderedPageBreak/>
         <w:t>Autonomous Robots.</w:t>
       </w:r>
     </w:p>
@@ -172,15 +254,15 @@
         <w:rPr>
           <w:rFonts w:ascii="Helvetica" w:hAnsi="Helvetica" w:cs="Helvetica"/>
           <w:color w:val="282828"/>
-          <w:sz w:val="21"/>
-          <w:szCs w:val="21"/>
+          <w:sz w:val="28"/>
+          <w:szCs w:val="28"/>
         </w:rPr>
       </w:pPr>
       <w:r>
         <w:rPr>
           <w:color w:val="282828"/>
-          <w:sz w:val="21"/>
-          <w:szCs w:val="21"/>
+          <w:sz w:val="28"/>
+          <w:szCs w:val="28"/>
           <w:lang w:val="es"/>
         </w:rPr>
         <w:t>Una faceta esencial de la Industria 4.0 son los métodos de producción autónomos impulsados por un concepto denominado "Internet de las cosas" (</w:t>
@@ -189,8 +271,8 @@
       <w:r>
         <w:rPr>
           <w:color w:val="282828"/>
-          <w:sz w:val="21"/>
-          <w:szCs w:val="21"/>
+          <w:sz w:val="28"/>
+          <w:szCs w:val="28"/>
           <w:lang w:val="es"/>
         </w:rPr>
         <w:t>IoT</w:t>
@@ -199,8 +281,8 @@
       <w:r>
         <w:rPr>
           <w:color w:val="282828"/>
-          <w:sz w:val="21"/>
-          <w:szCs w:val="21"/>
+          <w:sz w:val="28"/>
+          <w:szCs w:val="28"/>
           <w:lang w:val="es"/>
         </w:rPr>
         <w:t>), la idea de que al aprovechar una malla conectada de objetos, dispositivos y computadoras las máquinas pueden comunicarse entre sí.  Los robots autónomos son un ejemplo fundamental en innumerables industrias, incluida la fabricación.</w:t>
@@ -215,8 +297,8 @@
         <w:rPr>
           <w:rFonts w:ascii="Helvetica" w:hAnsi="Helvetica" w:cs="Helvetica"/>
           <w:color w:val="282828"/>
-          <w:sz w:val="21"/>
-          <w:szCs w:val="21"/>
+          <w:sz w:val="28"/>
+          <w:szCs w:val="28"/>
         </w:rPr>
       </w:pPr>
     </w:p>
@@ -227,316 +309,798 @@
         <w:spacing w:before="0" w:beforeAutospacing="0" w:after="0" w:afterAutospacing="0"/>
         <w:textAlignment w:val="baseline"/>
         <w:rPr>
+          <w:color w:val="282828"/>
+          <w:sz w:val="28"/>
+          <w:szCs w:val="28"/>
+          <w:lang w:val="es"/>
+        </w:rPr>
+      </w:pPr>
+      <w:r>
+        <w:rPr>
+          <w:color w:val="282828"/>
+          <w:sz w:val="28"/>
+          <w:szCs w:val="28"/>
+          <w:lang w:val="es"/>
+        </w:rPr>
+        <w:t>Al conectarse a un servidor central, base de datos o controlador lógico programable, las acciones de los robots se pueden coordinar y automatizar en mayor medida que nunca.</w:t>
+      </w:r>
+      <w:r>
+        <w:rPr>
+          <w:color w:val="282828"/>
+          <w:sz w:val="28"/>
+          <w:szCs w:val="28"/>
+          <w:lang w:val="es"/>
+        </w:rPr>
+        <w:t xml:space="preserve"> Aunque l</w:t>
+      </w:r>
+      <w:r>
+        <w:rPr>
           <w:rFonts w:ascii="Helvetica" w:hAnsi="Helvetica" w:cs="Helvetica"/>
-          <w:color w:val="282828"/>
-          <w:sz w:val="21"/>
-          <w:szCs w:val="21"/>
-        </w:rPr>
-      </w:pPr>
-      <w:r>
-        <w:rPr>
-          <w:color w:val="282828"/>
-          <w:sz w:val="21"/>
-          <w:szCs w:val="21"/>
-          <w:lang w:val="es"/>
-        </w:rPr>
-        <w:t>Al conectarse a un servidor central, base de datos o controlador lógico programable, las acciones de los robots se pueden coordinar y automatizar en mayor medida que nunca. Pueden completar tareas de forma inteligente, de una manera orquestada con una mínima aportación humana. </w:t>
+          <w:color w:val="000000"/>
+          <w:sz w:val="28"/>
+          <w:szCs w:val="28"/>
+        </w:rPr>
+        <w:t>os robots actuales ya no se limitan a realizar tareas. Pueden aprender, adaptarse y evolucionar mediante el uso de capacidades tales como el </w:t>
       </w:r>
       <w:hyperlink r:id="rId4" w:history="1">
         <w:r>
           <w:rPr>
             <w:rStyle w:val="Hipervnculo"/>
-            <w:color w:val="0B91BC"/>
-            <w:sz w:val="21"/>
-            <w:szCs w:val="21"/>
-            <w:bdr w:val="none" w:sz="0" w:space="0" w:color="auto" w:frame="1"/>
-            <w:lang w:val="es"/>
+            <w:rFonts w:ascii="Helvetica" w:hAnsi="Helvetica" w:cs="Helvetica"/>
+            <w:color w:val="76B900"/>
+            <w:sz w:val="28"/>
+            <w:szCs w:val="28"/>
+            <w:u w:val="none"/>
           </w:rPr>
-          <w:t>Los materiales se pueden transportar a través</w:t>
+          <w:t>aprendizaje automático</w:t>
         </w:r>
       </w:hyperlink>
       <w:r>
         <w:rPr>
+          <w:rFonts w:ascii="Helvetica" w:hAnsi="Helvetica" w:cs="Helvetica"/>
+          <w:color w:val="000000"/>
+          <w:sz w:val="28"/>
+          <w:szCs w:val="28"/>
+        </w:rPr>
+        <w:t>, la </w:t>
+      </w:r>
+      <w:hyperlink r:id="rId5" w:history="1">
+        <w:r>
+          <w:rPr>
+            <w:rStyle w:val="Hipervnculo"/>
+            <w:rFonts w:ascii="Helvetica" w:hAnsi="Helvetica" w:cs="Helvetica"/>
+            <w:color w:val="76B900"/>
+            <w:sz w:val="28"/>
+            <w:szCs w:val="28"/>
+            <w:u w:val="none"/>
+          </w:rPr>
+          <w:t>visión computarizada</w:t>
+        </w:r>
+      </w:hyperlink>
+      <w:r>
+        <w:rPr>
+          <w:rFonts w:ascii="Helvetica" w:hAnsi="Helvetica" w:cs="Helvetica"/>
+          <w:color w:val="000000"/>
+          <w:sz w:val="28"/>
+          <w:szCs w:val="28"/>
+        </w:rPr>
+        <w:t> o la navegación, entre otras. </w:t>
+      </w:r>
+      <w:hyperlink r:id="rId6" w:history="1">
+        <w:r>
+          <w:rPr>
+            <w:rStyle w:val="Hipervnculo"/>
+            <w:rFonts w:ascii="Helvetica" w:hAnsi="Helvetica" w:cs="Helvetica"/>
+            <w:color w:val="76B900"/>
+            <w:sz w:val="28"/>
+            <w:szCs w:val="28"/>
+            <w:u w:val="none"/>
+          </w:rPr>
+          <w:t>Sistemas NVIDIA</w:t>
+        </w:r>
+        <w:r>
+          <w:rPr>
+            <w:rStyle w:val="Hipervnculo"/>
+            <w:rFonts w:ascii="Helvetica" w:hAnsi="Helvetica" w:cs="Helvetica"/>
+            <w:color w:val="76B900"/>
+            <w:sz w:val="28"/>
+            <w:szCs w:val="28"/>
+            <w:u w:val="none"/>
+            <w:vertAlign w:val="superscript"/>
+          </w:rPr>
+          <w:t>®</w:t>
+        </w:r>
+        <w:r>
+          <w:rPr>
+            <w:rStyle w:val="Hipervnculo"/>
+            <w:rFonts w:ascii="Helvetica" w:hAnsi="Helvetica" w:cs="Helvetica"/>
+            <w:color w:val="76B900"/>
+            <w:sz w:val="28"/>
+            <w:szCs w:val="28"/>
+            <w:u w:val="none"/>
+          </w:rPr>
+          <w:t> </w:t>
+        </w:r>
+        <w:proofErr w:type="spellStart"/>
+        <w:r>
+          <w:rPr>
+            <w:rStyle w:val="Hipervnculo"/>
+            <w:rFonts w:ascii="Helvetica" w:hAnsi="Helvetica" w:cs="Helvetica"/>
+            <w:color w:val="76B900"/>
+            <w:sz w:val="28"/>
+            <w:szCs w:val="28"/>
+            <w:u w:val="none"/>
+          </w:rPr>
+          <w:t>Jetson</w:t>
+        </w:r>
+        <w:proofErr w:type="spellEnd"/>
+        <w:r>
+          <w:rPr>
+            <w:rStyle w:val="Hipervnculo"/>
+            <w:rFonts w:ascii="Helvetica" w:hAnsi="Helvetica" w:cs="Helvetica"/>
+            <w:color w:val="76B900"/>
+            <w:sz w:val="28"/>
+            <w:szCs w:val="28"/>
+            <w:u w:val="none"/>
+          </w:rPr>
+          <w:t xml:space="preserve"> AGX</w:t>
+        </w:r>
+        <w:r>
+          <w:rPr>
+            <w:rStyle w:val="Hipervnculo"/>
+            <w:rFonts w:ascii="Helvetica" w:hAnsi="Helvetica" w:cs="Helvetica"/>
+            <w:color w:val="76B900"/>
+            <w:sz w:val="28"/>
+            <w:szCs w:val="28"/>
+            <w:u w:val="none"/>
+            <w:vertAlign w:val="superscript"/>
+          </w:rPr>
+          <w:t>TM</w:t>
+        </w:r>
+        <w:r>
+          <w:rPr>
+            <w:rStyle w:val="Hipervnculo"/>
+            <w:rFonts w:ascii="Helvetica" w:hAnsi="Helvetica" w:cs="Helvetica"/>
+            <w:color w:val="76B900"/>
+            <w:sz w:val="28"/>
+            <w:szCs w:val="28"/>
+            <w:u w:val="none"/>
+          </w:rPr>
+          <w:t> </w:t>
+        </w:r>
+      </w:hyperlink>
+      <w:r>
+        <w:rPr>
+          <w:rFonts w:ascii="Helvetica" w:hAnsi="Helvetica" w:cs="Helvetica"/>
+          <w:color w:val="000000"/>
+          <w:sz w:val="28"/>
+          <w:szCs w:val="28"/>
+        </w:rPr>
+        <w:t> utiliza la potencia del </w:t>
+      </w:r>
+      <w:proofErr w:type="spellStart"/>
+      <w:r>
+        <w:rPr>
+          <w:sz w:val="28"/>
+          <w:szCs w:val="28"/>
+        </w:rPr>
+        <w:fldChar w:fldCharType="begin"/>
+      </w:r>
+      <w:r>
+        <w:rPr>
+          <w:sz w:val="28"/>
+          <w:szCs w:val="28"/>
+        </w:rPr>
+        <w:instrText xml:space="preserve"> HYPERLINK "https://www.nvidia.com/es-es/deep-learning-ai/" </w:instrText>
+      </w:r>
+      <w:r>
+        <w:rPr>
+          <w:sz w:val="28"/>
+          <w:szCs w:val="28"/>
+        </w:rPr>
+        <w:fldChar w:fldCharType="separate"/>
+      </w:r>
+      <w:r>
+        <w:rPr>
+          <w:rStyle w:val="Hipervnculo"/>
+          <w:rFonts w:ascii="Helvetica" w:hAnsi="Helvetica" w:cs="Helvetica"/>
+          <w:color w:val="76B900"/>
+          <w:sz w:val="28"/>
+          <w:szCs w:val="28"/>
+          <w:u w:val="none"/>
+        </w:rPr>
+        <w:t>deep</w:t>
+      </w:r>
+      <w:proofErr w:type="spellEnd"/>
+      <w:r>
+        <w:rPr>
+          <w:rStyle w:val="Hipervnculo"/>
+          <w:rFonts w:ascii="Helvetica" w:hAnsi="Helvetica" w:cs="Helvetica"/>
+          <w:color w:val="76B900"/>
+          <w:sz w:val="28"/>
+          <w:szCs w:val="28"/>
+          <w:u w:val="none"/>
+        </w:rPr>
+        <w:t xml:space="preserve"> </w:t>
+      </w:r>
+      <w:proofErr w:type="spellStart"/>
+      <w:r>
+        <w:rPr>
+          <w:rStyle w:val="Hipervnculo"/>
+          <w:rFonts w:ascii="Helvetica" w:hAnsi="Helvetica" w:cs="Helvetica"/>
+          <w:color w:val="76B900"/>
+          <w:sz w:val="28"/>
+          <w:szCs w:val="28"/>
+          <w:u w:val="none"/>
+        </w:rPr>
+        <w:t>learning</w:t>
+      </w:r>
+      <w:proofErr w:type="spellEnd"/>
+      <w:r>
+        <w:rPr>
+          <w:sz w:val="28"/>
+          <w:szCs w:val="28"/>
+        </w:rPr>
+        <w:fldChar w:fldCharType="end"/>
+      </w:r>
+      <w:r>
+        <w:rPr>
+          <w:rFonts w:ascii="Helvetica" w:hAnsi="Helvetica" w:cs="Helvetica"/>
+          <w:color w:val="000000"/>
+          <w:sz w:val="28"/>
+          <w:szCs w:val="28"/>
+        </w:rPr>
+        <w:t> para hacer posible esta nueva y fascinante era de la robótica embebida inteligente, desde la fabricación y la agricultura a la seguridad y la asistencia sanitaria en el domicilio del paciente.</w:t>
+      </w:r>
+    </w:p>
+    <w:p>
+      <w:pPr>
+        <w:rPr>
+          <w:b/>
+          <w:bCs/>
+          <w:sz w:val="36"/>
+          <w:szCs w:val="36"/>
+          <w:u w:val="single"/>
+        </w:rPr>
+      </w:pPr>
+    </w:p>
+    <w:p>
+      <w:pPr>
+        <w:rPr>
+          <w:b/>
+          <w:bCs/>
+          <w:sz w:val="36"/>
+          <w:szCs w:val="36"/>
+        </w:rPr>
+      </w:pPr>
+      <w:r>
+        <w:rPr>
+          <w:b/>
+          <w:bCs/>
+          <w:sz w:val="36"/>
+          <w:szCs w:val="36"/>
+        </w:rPr>
+        <w:t>System Integration.</w:t>
+      </w:r>
+    </w:p>
+    <w:p>
+      <w:pPr>
+        <w:rPr>
+          <w:b/>
+          <w:bCs/>
+          <w:sz w:val="32"/>
+          <w:szCs w:val="32"/>
+        </w:rPr>
+      </w:pPr>
+      <w:r>
+        <w:rPr>
+          <w:color w:val="333333"/>
+          <w:sz w:val="32"/>
+          <w:szCs w:val="32"/>
+          <w:shd w:val="clear" w:color="auto" w:fill="FFFFFF"/>
           <w:lang w:val="es"/>
         </w:rPr>
-        <w:t xml:space="preserve"> de la planta de la fábrica a través de</w:t>
-      </w:r>
-      <w:r>
-        <w:rPr>
-          <w:color w:val="282828"/>
-          <w:sz w:val="21"/>
-          <w:szCs w:val="21"/>
-          <w:lang w:val="es"/>
-        </w:rPr>
-        <w:t xml:space="preserve"> robots móviles autónomos (AMAR), evitando obstáculos, coordinando con compañeros de flota e identificando dónde se necesitan recogidas y entregas en tiempo real.</w:t>
-      </w:r>
-    </w:p>
-    <w:p>
-      <w:pPr>
-        <w:rPr>
-          <w:b/>
-          <w:bCs/>
-          <w:sz w:val="36"/>
-          <w:szCs w:val="36"/>
-          <w:u w:val="single"/>
-        </w:rPr>
-      </w:pPr>
-    </w:p>
-    <w:p>
-      <w:pPr>
-        <w:rPr>
-          <w:b/>
-          <w:bCs/>
-          <w:sz w:val="36"/>
-          <w:szCs w:val="36"/>
-          <w:lang w:val="en-US"/>
-        </w:rPr>
-      </w:pPr>
-      <w:r>
-        <w:rPr>
-          <w:b/>
-          <w:bCs/>
-          <w:sz w:val="36"/>
-          <w:szCs w:val="36"/>
-          <w:lang w:val="en-US"/>
-        </w:rPr>
-        <w:t>System Integration.</w:t>
-      </w:r>
-    </w:p>
-    <w:p>
-      <w:pPr>
-        <w:rPr>
-          <w:b/>
-          <w:bCs/>
-          <w:sz w:val="36"/>
-          <w:szCs w:val="36"/>
-        </w:rPr>
-      </w:pPr>
-      <w:r>
-        <w:rPr>
+        <w:t xml:space="preserve">La integración de sistemas es un proceso comúnmente implementado en los campos de la ingeniería y la tecnología de la información. Implica la combinación de varios sistemas informáticos y paquetes de software con el fin de crear un sistema más grande, y esto es lo que impulsa a la Industria 4.0 a trabajar en su óptimo. La integración del sistema aumenta el valor de un sistema mediante la creación de nuevas funcionalidades mediante la combinación de subsistemas y aplicaciones de software. Algunos ejemplos de integración de sistemas incluyen la automatización de electrodomésticos y sistemas eléctricos. </w:t>
+      </w:r>
+    </w:p>
+    <w:p>
+      <w:pPr>
+        <w:rPr>
+          <w:b/>
+          <w:bCs/>
+          <w:sz w:val="36"/>
+          <w:szCs w:val="36"/>
+        </w:rPr>
+      </w:pPr>
+      <w:proofErr w:type="spellStart"/>
+      <w:r>
+        <w:rPr>
+          <w:b/>
+          <w:bCs/>
+          <w:sz w:val="36"/>
+          <w:szCs w:val="36"/>
+        </w:rPr>
+        <w:t>Additive</w:t>
+      </w:r>
+      <w:proofErr w:type="spellEnd"/>
+      <w:r>
+        <w:rPr>
+          <w:b/>
+          <w:bCs/>
+          <w:sz w:val="36"/>
+          <w:szCs w:val="36"/>
+        </w:rPr>
+        <w:t xml:space="preserve"> </w:t>
+      </w:r>
+      <w:proofErr w:type="spellStart"/>
+      <w:r>
+        <w:rPr>
+          <w:b/>
+          <w:bCs/>
+          <w:sz w:val="36"/>
+          <w:szCs w:val="36"/>
+        </w:rPr>
+        <w:t>Manufacturing</w:t>
+      </w:r>
+      <w:proofErr w:type="spellEnd"/>
+      <w:r>
+        <w:rPr>
+          <w:b/>
+          <w:bCs/>
+          <w:sz w:val="36"/>
+          <w:szCs w:val="36"/>
+        </w:rPr>
+        <w:t>.</w:t>
+      </w:r>
+    </w:p>
+    <w:p>
+      <w:pPr>
+        <w:rPr>
+          <w:rFonts w:ascii="Georgia" w:hAnsi="Georgia"/>
+          <w:spacing w:val="-1"/>
+          <w:sz w:val="32"/>
+          <w:szCs w:val="32"/>
+          <w:shd w:val="clear" w:color="auto" w:fill="FFFFFF"/>
+        </w:rPr>
+      </w:pPr>
+      <w:r>
+        <w:rPr>
+          <w:rFonts w:ascii="Georgia" w:hAnsi="Georgia"/>
+          <w:spacing w:val="-1"/>
+          <w:sz w:val="32"/>
+          <w:szCs w:val="32"/>
+          <w:shd w:val="clear" w:color="auto" w:fill="FFFFFF"/>
+        </w:rPr>
+        <w:lastRenderedPageBreak/>
+        <w:t>Tal como un escultor modifica la piedra para crear una estatua, la manufactura tradicional nos permite manipular la materia prima para hacer una forma específica. Pero todo esto cambia con la manufactura aditiva, conocida también como impresión 3D, cuya clave está, justamente, en adherir elementos. En vez de eliminar, se añade material para lograr la pieza deseada.</w:t>
+      </w:r>
+    </w:p>
+    <w:p>
+      <w:pPr>
+        <w:rPr>
+          <w:rFonts w:ascii="Georgia" w:hAnsi="Georgia"/>
+          <w:spacing w:val="-1"/>
+          <w:sz w:val="32"/>
+          <w:szCs w:val="32"/>
+          <w:shd w:val="clear" w:color="auto" w:fill="FFFFFF"/>
+        </w:rPr>
+      </w:pPr>
+    </w:p>
+    <w:p>
+      <w:pPr>
+        <w:pStyle w:val="hf"/>
+        <w:shd w:val="clear" w:color="auto" w:fill="FFFFFF"/>
+        <w:spacing w:before="480" w:beforeAutospacing="0" w:after="0" w:afterAutospacing="0"/>
+        <w:rPr>
+          <w:rFonts w:ascii="Georgia" w:hAnsi="Georgia"/>
+          <w:spacing w:val="-1"/>
+          <w:sz w:val="32"/>
+          <w:szCs w:val="32"/>
+        </w:rPr>
+      </w:pPr>
+      <w:r>
+        <w:rPr>
+          <w:rFonts w:ascii="Georgia" w:hAnsi="Georgia"/>
+          <w:spacing w:val="-1"/>
+          <w:sz w:val="32"/>
+          <w:szCs w:val="32"/>
+        </w:rPr>
+        <w:t>¿Cómo funciona?</w:t>
+      </w:r>
+    </w:p>
+    <w:p>
+      <w:pPr>
+        <w:pStyle w:val="hf"/>
+        <w:shd w:val="clear" w:color="auto" w:fill="FFFFFF"/>
+        <w:spacing w:before="480" w:beforeAutospacing="0" w:after="0" w:afterAutospacing="0"/>
+        <w:rPr>
+          <w:rFonts w:ascii="Georgia" w:hAnsi="Georgia"/>
+          <w:spacing w:val="-1"/>
+          <w:sz w:val="32"/>
+          <w:szCs w:val="32"/>
+        </w:rPr>
+      </w:pPr>
+      <w:r>
+        <w:rPr>
+          <w:rFonts w:ascii="Georgia" w:hAnsi="Georgia"/>
+          <w:spacing w:val="-1"/>
+          <w:sz w:val="32"/>
+          <w:szCs w:val="32"/>
+        </w:rPr>
+        <w:t>Toda la información necesaria para el diseño de la pieza se coloca en un archivo utilizando un software de modelado 3D conocido como </w:t>
+      </w:r>
+      <w:proofErr w:type="spellStart"/>
+      <w:r>
+        <w:rPr>
+          <w:rStyle w:val="nfasis"/>
+          <w:rFonts w:ascii="Georgia" w:hAnsi="Georgia"/>
+          <w:spacing w:val="-1"/>
+          <w:sz w:val="32"/>
+          <w:szCs w:val="32"/>
+        </w:rPr>
+        <w:t>Computer</w:t>
+      </w:r>
+      <w:proofErr w:type="spellEnd"/>
+      <w:r>
+        <w:rPr>
+          <w:rStyle w:val="nfasis"/>
+          <w:rFonts w:ascii="Georgia" w:hAnsi="Georgia"/>
+          <w:spacing w:val="-1"/>
+          <w:sz w:val="32"/>
+          <w:szCs w:val="32"/>
+        </w:rPr>
+        <w:t xml:space="preserve"> </w:t>
+      </w:r>
+      <w:proofErr w:type="spellStart"/>
+      <w:r>
+        <w:rPr>
+          <w:rStyle w:val="nfasis"/>
+          <w:rFonts w:ascii="Georgia" w:hAnsi="Georgia"/>
+          <w:spacing w:val="-1"/>
+          <w:sz w:val="32"/>
+          <w:szCs w:val="32"/>
+        </w:rPr>
+        <w:t>Aided</w:t>
+      </w:r>
+      <w:proofErr w:type="spellEnd"/>
+      <w:r>
+        <w:rPr>
+          <w:rStyle w:val="nfasis"/>
+          <w:rFonts w:ascii="Georgia" w:hAnsi="Georgia"/>
+          <w:spacing w:val="-1"/>
+          <w:sz w:val="32"/>
+          <w:szCs w:val="32"/>
+        </w:rPr>
+        <w:t xml:space="preserve"> </w:t>
+      </w:r>
+      <w:proofErr w:type="spellStart"/>
+      <w:r>
+        <w:rPr>
+          <w:rStyle w:val="nfasis"/>
+          <w:rFonts w:ascii="Georgia" w:hAnsi="Georgia"/>
+          <w:spacing w:val="-1"/>
+          <w:sz w:val="32"/>
+          <w:szCs w:val="32"/>
+        </w:rPr>
+        <w:t>Design</w:t>
+      </w:r>
+      <w:proofErr w:type="spellEnd"/>
+      <w:r>
+        <w:rPr>
+          <w:rFonts w:ascii="Georgia" w:hAnsi="Georgia"/>
+          <w:spacing w:val="-1"/>
+          <w:sz w:val="32"/>
+          <w:szCs w:val="32"/>
+        </w:rPr>
+        <w:t> (CAD). La impresión 3D toma esos diseños digitales y los envía a una máquina aditiva, la cual se compone de capas de polvo metálico o plástico. Cada una se fusiona con un láser o por algún otro medio, y luego se aplica la siguiente capa. El proceso se repite hasta que el objeto ha sido producido. En otras palabras, la manufactura aditiva combina el software con el mundo material.</w:t>
+      </w:r>
+    </w:p>
+    <w:p>
+      <w:pPr>
+        <w:rPr>
+          <w:rFonts w:ascii="Georgia" w:hAnsi="Georgia"/>
+          <w:spacing w:val="-1"/>
+          <w:sz w:val="32"/>
+          <w:szCs w:val="32"/>
+          <w:shd w:val="clear" w:color="auto" w:fill="FFFFFF"/>
+        </w:rPr>
+      </w:pPr>
+    </w:p>
+    <w:p>
+      <w:pPr>
+        <w:rPr>
+          <w:b/>
+          <w:bCs/>
+          <w:sz w:val="36"/>
+          <w:szCs w:val="36"/>
+        </w:rPr>
+      </w:pPr>
+      <w:r>
+        <w:rPr>
+          <w:b/>
+          <w:bCs/>
+          <w:sz w:val="36"/>
+          <w:szCs w:val="36"/>
+        </w:rPr>
+        <w:t>Cloud computing.</w:t>
+      </w:r>
+    </w:p>
+    <w:p>
+      <w:pPr>
+        <w:shd w:val="clear" w:color="auto" w:fill="F4F4F4"/>
+        <w:spacing w:after="158" w:line="240" w:lineRule="auto"/>
+        <w:rPr>
+          <w:rFonts w:ascii="Helvetica" w:eastAsia="Times New Roman" w:hAnsi="Helvetica" w:cs="Helvetica"/>
+          <w:color w:val="222222"/>
+          <w:sz w:val="23"/>
+          <w:szCs w:val="23"/>
+          <w:lang w:eastAsia="es-MX"/>
+        </w:rPr>
+      </w:pPr>
+      <w:r>
+        <w:rPr>
+          <w:rFonts w:ascii="Helvetica" w:eastAsia="Times New Roman" w:hAnsi="Helvetica" w:cs="Helvetica"/>
+          <w:color w:val="222222"/>
+          <w:sz w:val="23"/>
+          <w:szCs w:val="23"/>
+          <w:lang w:eastAsia="es-MX"/>
+        </w:rPr>
+        <w:t>De una manera simple, la computación en la nube (</w:t>
+      </w:r>
+      <w:proofErr w:type="spellStart"/>
+      <w:r>
+        <w:rPr>
+          <w:rFonts w:ascii="Helvetica" w:eastAsia="Times New Roman" w:hAnsi="Helvetica" w:cs="Helvetica"/>
+          <w:color w:val="222222"/>
+          <w:sz w:val="23"/>
+          <w:szCs w:val="23"/>
+          <w:lang w:eastAsia="es-MX"/>
+        </w:rPr>
+        <w:t>cloud</w:t>
+      </w:r>
+      <w:proofErr w:type="spellEnd"/>
+      <w:r>
+        <w:rPr>
+          <w:rFonts w:ascii="Helvetica" w:eastAsia="Times New Roman" w:hAnsi="Helvetica" w:cs="Helvetica"/>
+          <w:color w:val="222222"/>
+          <w:sz w:val="23"/>
+          <w:szCs w:val="23"/>
+          <w:lang w:eastAsia="es-MX"/>
+        </w:rPr>
+        <w:t xml:space="preserve"> computing) es una tecnología que permite acceso remoto a softwares, almacenamiento de archivos y procesamiento de datos por medio de Internet, siendo así, una alternativa a la ejecución en una computadora personal o servidor local. En el modelo de nube, no hay necesidad de instalar aplicaciones localmente en computadoras.</w:t>
+      </w:r>
+    </w:p>
+    <w:p>
+      <w:pPr>
+        <w:shd w:val="clear" w:color="auto" w:fill="F4F4F4"/>
+        <w:spacing w:after="158" w:line="240" w:lineRule="auto"/>
+        <w:rPr>
+          <w:rFonts w:ascii="Helvetica" w:eastAsia="Times New Roman" w:hAnsi="Helvetica" w:cs="Helvetica"/>
+          <w:color w:val="222222"/>
+          <w:sz w:val="23"/>
+          <w:szCs w:val="23"/>
+          <w:lang w:eastAsia="es-MX"/>
+        </w:rPr>
+      </w:pPr>
+      <w:r>
+        <w:rPr>
+          <w:rFonts w:ascii="Helvetica" w:eastAsia="Times New Roman" w:hAnsi="Helvetica" w:cs="Helvetica"/>
+          <w:color w:val="222222"/>
+          <w:sz w:val="23"/>
+          <w:szCs w:val="23"/>
+          <w:lang w:eastAsia="es-MX"/>
+        </w:rPr>
+        <w:t>La computación en la nube ofrece a los individuos y a las empresas la capacidad de un pool de recursos de computación con buen mantenimiento, seguro, de fácil acceso y bajo demanda.</w:t>
+      </w:r>
+    </w:p>
+    <w:p>
+      <w:pPr>
+        <w:shd w:val="clear" w:color="auto" w:fill="F4F4F4"/>
+        <w:spacing w:before="450" w:after="300" w:line="240" w:lineRule="auto"/>
+        <w:outlineLvl w:val="1"/>
+        <w:rPr>
+          <w:rFonts w:ascii="Helvetica" w:eastAsia="Times New Roman" w:hAnsi="Helvetica" w:cs="Helvetica"/>
+          <w:color w:val="222222"/>
+          <w:sz w:val="36"/>
+          <w:szCs w:val="36"/>
+          <w:lang w:eastAsia="es-MX"/>
+        </w:rPr>
+      </w:pPr>
+      <w:r>
+        <w:rPr>
+          <w:rFonts w:ascii="Helvetica" w:eastAsia="Times New Roman" w:hAnsi="Helvetica" w:cs="Helvetica"/>
+          <w:color w:val="222222"/>
+          <w:sz w:val="36"/>
+          <w:szCs w:val="36"/>
+          <w:lang w:eastAsia="es-MX"/>
+        </w:rPr>
+        <w:t>¿Cómo funciona el Cloud Computing?</w:t>
+      </w:r>
+    </w:p>
+    <w:p>
+      <w:pPr>
+        <w:shd w:val="clear" w:color="auto" w:fill="F4F4F4"/>
+        <w:spacing w:line="360" w:lineRule="atLeast"/>
+        <w:rPr>
+          <w:rFonts w:ascii="Helvetica" w:eastAsia="Times New Roman" w:hAnsi="Helvetica" w:cs="Helvetica"/>
+          <w:color w:val="222222"/>
+          <w:sz w:val="23"/>
+          <w:szCs w:val="23"/>
+          <w:lang w:eastAsia="es-MX"/>
+        </w:rPr>
+      </w:pPr>
+      <w:r>
+        <w:rPr>
+          <w:rFonts w:ascii="Helvetica" w:eastAsia="Times New Roman" w:hAnsi="Helvetica" w:cs="Helvetica"/>
+          <w:color w:val="222222"/>
+          <w:sz w:val="23"/>
+          <w:szCs w:val="23"/>
+          <w:lang w:eastAsia="es-MX"/>
+        </w:rPr>
+        <w:lastRenderedPageBreak/>
+        <w:t>La computación en la nube utiliza una capa de red para conectar los dispositivos de punto periférico de los usuarios, como computadoras, smartphones y accesorios portátiles, a recursos centralizados en el data center.</w:t>
+      </w:r>
+    </w:p>
+    <w:p>
+      <w:pPr>
+        <w:shd w:val="clear" w:color="auto" w:fill="F4F4F4"/>
+        <w:spacing w:after="158" w:line="240" w:lineRule="auto"/>
+        <w:rPr>
+          <w:rFonts w:ascii="Helvetica" w:eastAsia="Times New Roman" w:hAnsi="Helvetica" w:cs="Helvetica"/>
+          <w:color w:val="222222"/>
+          <w:sz w:val="23"/>
+          <w:szCs w:val="23"/>
+          <w:lang w:eastAsia="es-MX"/>
+        </w:rPr>
+      </w:pPr>
+    </w:p>
+    <w:p>
+      <w:pPr>
+        <w:rPr>
+          <w:b/>
+          <w:bCs/>
+          <w:sz w:val="36"/>
+          <w:szCs w:val="36"/>
+        </w:rPr>
+      </w:pPr>
+      <w:r>
+        <w:rPr>
+          <w:b/>
+          <w:bCs/>
+          <w:sz w:val="36"/>
+          <w:szCs w:val="36"/>
+        </w:rPr>
+        <w:t>Augmented Reality</w:t>
+      </w:r>
+      <w:r>
+        <w:rPr>
+          <w:b/>
+          <w:bCs/>
+          <w:sz w:val="36"/>
+          <w:szCs w:val="36"/>
+        </w:rPr>
+        <w:t>.</w:t>
+      </w:r>
+    </w:p>
+    <w:p>
+      <w:pPr>
+        <w:shd w:val="clear" w:color="auto" w:fill="F9F9F9"/>
+        <w:spacing w:before="100" w:beforeAutospacing="1" w:after="300" w:line="240" w:lineRule="auto"/>
+        <w:rPr>
+          <w:rFonts w:ascii="Source Sans Pro" w:eastAsia="Times New Roman" w:hAnsi="Source Sans Pro" w:cs="Times New Roman"/>
           <w:color w:val="333333"/>
-          <w:shd w:val="clear" w:color="auto" w:fill="FFFFFF"/>
-          <w:lang w:val="es"/>
-        </w:rPr>
-        <w:t xml:space="preserve">La integración de sistemas es un proceso comúnmente implementado en los campos de la ingeniería y la tecnología de la información. Implica la combinación de varios sistemas informáticos y paquetes de software con el fin de crear un sistema más grande, y esto es lo que </w:t>
-      </w:r>
-      <w:r>
-        <w:rPr>
+          <w:sz w:val="31"/>
+          <w:szCs w:val="31"/>
+          <w:lang w:eastAsia="es-MX"/>
+        </w:rPr>
+      </w:pPr>
+      <w:r>
+        <w:rPr>
+          <w:rFonts w:ascii="Source Sans Pro" w:eastAsia="Times New Roman" w:hAnsi="Source Sans Pro" w:cs="Times New Roman"/>
           <w:color w:val="333333"/>
-          <w:shd w:val="clear" w:color="auto" w:fill="FFFFFF"/>
-          <w:lang w:val="es"/>
-        </w:rPr>
-        <w:lastRenderedPageBreak/>
-        <w:t xml:space="preserve">impulsa a la Industria 4.0 a trabajar en su óptimo. La integración del sistema aumenta el valor de un sistema mediante la creación de nuevas funcionalidades mediante la combinación de subsistemas y aplicaciones de software. Algunos ejemplos de integración de sistemas incluyen la automatización de electrodomésticos y sistemas eléctricos. Pregunte hoy sobre la integración de sistemas con un especialista de </w:t>
-      </w:r>
-      <w:r>
-        <w:rPr>
+          <w:sz w:val="31"/>
+          <w:szCs w:val="31"/>
+          <w:lang w:eastAsia="es-MX"/>
+        </w:rPr>
+        <w:t>La </w:t>
+      </w:r>
+      <w:r>
+        <w:rPr>
+          <w:rFonts w:ascii="Source Sans Pro" w:eastAsia="Times New Roman" w:hAnsi="Source Sans Pro" w:cs="Times New Roman"/>
+          <w:b/>
+          <w:bCs/>
           <w:color w:val="333333"/>
-          <w:shd w:val="clear" w:color="auto" w:fill="FFFFFF"/>
-          <w:lang w:val="es"/>
-        </w:rPr>
-        <w:t>HYDAC.</w:t>
-      </w:r>
-    </w:p>
-    <w:p>
-      <w:pPr>
-        <w:rPr>
-          <w:b/>
-          <w:bCs/>
-          <w:sz w:val="36"/>
-          <w:szCs w:val="36"/>
-          <w:lang w:val="en-US"/>
-        </w:rPr>
-      </w:pPr>
-      <w:r>
-        <w:rPr>
-          <w:b/>
-          <w:bCs/>
-          <w:sz w:val="36"/>
-          <w:szCs w:val="36"/>
-          <w:lang w:val="en-US"/>
-        </w:rPr>
-        <w:t>A</w:t>
-      </w:r>
-      <w:r>
-        <w:rPr>
-          <w:b/>
-          <w:bCs/>
-          <w:sz w:val="36"/>
-          <w:szCs w:val="36"/>
-          <w:lang w:val="en-US"/>
-        </w:rPr>
-        <w:t>dditive Manufacturing.</w:t>
-      </w:r>
-    </w:p>
-    <w:p>
-      <w:pPr>
-        <w:rPr>
-          <w:b/>
-          <w:bCs/>
-          <w:sz w:val="36"/>
-          <w:szCs w:val="36"/>
-        </w:rPr>
-      </w:pPr>
+          <w:sz w:val="31"/>
+          <w:szCs w:val="31"/>
+          <w:lang w:eastAsia="es-MX"/>
+        </w:rPr>
+        <w:t>realidad aumentada</w:t>
+      </w:r>
+      <w:r>
+        <w:rPr>
+          <w:rFonts w:ascii="Source Sans Pro" w:eastAsia="Times New Roman" w:hAnsi="Source Sans Pro" w:cs="Times New Roman"/>
+          <w:color w:val="333333"/>
+          <w:sz w:val="31"/>
+          <w:szCs w:val="31"/>
+          <w:lang w:eastAsia="es-MX"/>
+        </w:rPr>
+        <w:t> nos permite añadir capas de información visual sobre el mundo real que nos rodea, utilizando la tecnología, dispositivos como pueden ser nuestros propios teléfonos móviles. Esto nos ayuda a generar experiencias que aportan un conocimiento relevante sobre nuestro entorno, y además recibimos esa información en tiempo real.</w:t>
+      </w:r>
+    </w:p>
+    <w:p>
+      <w:pPr>
+        <w:shd w:val="clear" w:color="auto" w:fill="F9F9F9"/>
+        <w:spacing w:after="100" w:afterAutospacing="1" w:line="240" w:lineRule="auto"/>
+        <w:rPr>
+          <w:rFonts w:ascii="Source Sans Pro" w:eastAsia="Times New Roman" w:hAnsi="Source Sans Pro" w:cs="Times New Roman"/>
+          <w:color w:val="333333"/>
+          <w:sz w:val="31"/>
+          <w:szCs w:val="31"/>
+          <w:lang w:eastAsia="es-MX"/>
+        </w:rPr>
+      </w:pPr>
+      <w:r>
+        <w:rPr>
+          <w:rFonts w:ascii="Source Sans Pro" w:eastAsia="Times New Roman" w:hAnsi="Source Sans Pro" w:cs="Times New Roman"/>
+          <w:color w:val="333333"/>
+          <w:sz w:val="31"/>
+          <w:szCs w:val="31"/>
+          <w:lang w:eastAsia="es-MX"/>
+        </w:rPr>
+        <w:t xml:space="preserve">Mediante la realidad aumentada el mundo virtual se entremezcla con el mundo real, de manera contextualizada, y siempre con el objetivo de comprender mejor todo lo que nos rodea. Un doctor puede estar viendo las constantes vitales de su paciente, mientras le opera; un turista puede alzar su cámara y encontrar puntos de interés de la ciudad que visita, apuntando hacia los lugares que quiere visitar; o un operario puede realizar labores de mantenimiento en una sala de máquinas, obteniendo información de dónde se encuentra cada componente, simplemente apuntando con su </w:t>
+      </w:r>
       <w:proofErr w:type="spellStart"/>
       <w:r>
         <w:rPr>
-          <w:rFonts w:ascii="Arial" w:hAnsi="Arial" w:cs="Arial"/>
-          <w:color w:val="666666"/>
-          <w:sz w:val="21"/>
-          <w:szCs w:val="21"/>
-          <w:shd w:val="clear" w:color="auto" w:fill="FFFFFF"/>
-        </w:rPr>
-        <w:t>Additive</w:t>
+          <w:rFonts w:ascii="Source Sans Pro" w:eastAsia="Times New Roman" w:hAnsi="Source Sans Pro" w:cs="Times New Roman"/>
+          <w:color w:val="333333"/>
+          <w:sz w:val="31"/>
+          <w:szCs w:val="31"/>
+          <w:lang w:eastAsia="es-MX"/>
+        </w:rPr>
+        <w:t>tablet</w:t>
       </w:r>
       <w:proofErr w:type="spellEnd"/>
       <w:r>
         <w:rPr>
-          <w:rFonts w:ascii="Arial" w:hAnsi="Arial" w:cs="Arial"/>
-          <w:color w:val="666666"/>
-          <w:sz w:val="21"/>
-          <w:szCs w:val="21"/>
-          <w:shd w:val="clear" w:color="auto" w:fill="FFFFFF"/>
-        </w:rPr>
-        <w:t xml:space="preserve"> </w:t>
-      </w:r>
-      <w:proofErr w:type="spellStart"/>
-      <w:r>
-        <w:rPr>
-          <w:rFonts w:ascii="Arial" w:hAnsi="Arial" w:cs="Arial"/>
-          <w:color w:val="666666"/>
-          <w:sz w:val="21"/>
-          <w:szCs w:val="21"/>
-          <w:shd w:val="clear" w:color="auto" w:fill="FFFFFF"/>
-        </w:rPr>
-        <w:t>Manufacturing</w:t>
-      </w:r>
-      <w:proofErr w:type="spellEnd"/>
-      <w:r>
-        <w:rPr>
-          <w:rFonts w:ascii="Arial" w:hAnsi="Arial" w:cs="Arial"/>
-          <w:color w:val="666666"/>
-          <w:sz w:val="21"/>
-          <w:szCs w:val="21"/>
-          <w:shd w:val="clear" w:color="auto" w:fill="FFFFFF"/>
-        </w:rPr>
-        <w:t xml:space="preserve"> (AM) es la construcción de objetos 3D mediante la adición de capas ultrafinas, una sobre otra, de material que puede ser diverso, desde plástico o metal hasta hormigón o materiales compuestos.</w:t>
-      </w:r>
-    </w:p>
-    <w:p>
-      <w:pPr>
-        <w:rPr>
-          <w:b/>
-          <w:bCs/>
-          <w:sz w:val="36"/>
-          <w:szCs w:val="36"/>
-        </w:rPr>
-      </w:pPr>
-      <w:r>
-        <w:rPr>
-          <w:b/>
-          <w:bCs/>
-          <w:sz w:val="36"/>
-          <w:szCs w:val="36"/>
-        </w:rPr>
-        <w:t>Cloud computing.</w:t>
-      </w:r>
-    </w:p>
-    <w:p>
-      <w:r>
-        <w:t xml:space="preserve">El Cloud Computing, o “computación en la nube”, es la tendencia en boga en el mundo tecnológico, y consiste en eliminar la dependencia de equipos computacionales, discos duros o pendrives, para trabajar y almacenar información directamente en Internet. La idea de esta "nube" es que es un intermediario virtual entre el proveedor del servicio y el usuario o cliente, y se puede acceder a esta nube desde cualquier dispositivo con acceso a internet. </w:t>
-      </w:r>
-    </w:p>
-    <w:p>
-      <w:pPr>
-        <w:rPr>
-          <w:b/>
-          <w:bCs/>
-          <w:sz w:val="36"/>
-          <w:szCs w:val="36"/>
-        </w:rPr>
-      </w:pPr>
-      <w:r>
-        <w:t xml:space="preserve">De esta forma se facilita aún para los usuarios el uso de respaldo, puesto que se eliminan los servidores necesarios para archivar información que requieren mantención de mano de obra especializada, la cual tenía un costo elevado. Empresas tales como Google, con Google Apps, y Movistar, con Movistar Cloud Computing, entregan actualmente este servicio en Chile tanto para empresas como para usuarios particulares dispuestos a adentrarse en el mundo del </w:t>
-      </w:r>
-      <w:proofErr w:type="spellStart"/>
-      <w:r>
-        <w:t>cloud</w:t>
-      </w:r>
-      <w:proofErr w:type="spellEnd"/>
-      <w:r>
-        <w:t xml:space="preserve"> computing.</w:t>
-      </w:r>
-    </w:p>
-    <w:p>
-      <w:pPr>
-        <w:rPr>
-          <w:b/>
-          <w:bCs/>
-          <w:sz w:val="36"/>
-          <w:szCs w:val="36"/>
-        </w:rPr>
-      </w:pPr>
-      <w:r>
-        <w:rPr>
-          <w:b/>
-          <w:bCs/>
-          <w:sz w:val="36"/>
-          <w:szCs w:val="36"/>
-        </w:rPr>
-        <w:t>Augmented Reality</w:t>
-      </w:r>
-      <w:r>
-        <w:rPr>
-          <w:b/>
-          <w:bCs/>
-          <w:sz w:val="36"/>
-          <w:szCs w:val="36"/>
-        </w:rPr>
-        <w:t>.</w:t>
-      </w:r>
-    </w:p>
-    <w:p>
-      <w:pPr>
-        <w:rPr>
-          <w:b/>
-          <w:bCs/>
-          <w:sz w:val="36"/>
-          <w:szCs w:val="36"/>
-        </w:rPr>
-      </w:pPr>
-      <w:r>
-        <w:rPr>
-          <w:color w:val="484747"/>
-          <w:sz w:val="21"/>
-          <w:szCs w:val="21"/>
-          <w:shd w:val="clear" w:color="auto" w:fill="FFFFFF"/>
-          <w:lang w:val="es"/>
-        </w:rPr>
-        <w:t xml:space="preserve">La realidad aumentada (AR) es una de las mayores tendencias tecnológicas en este momento, y sólo se va a hacer más grande a medida que los teléfonos inteligentes listos para AR y otros dispositivos se vuelven más accesibles en todo el mundo. AR vamos a ver el entorno de la vida real justo en frente de </w:t>
-      </w:r>
-      <w:proofErr w:type="gramStart"/>
-      <w:r>
-        <w:rPr>
-          <w:color w:val="484747"/>
-          <w:sz w:val="21"/>
-          <w:szCs w:val="21"/>
-          <w:shd w:val="clear" w:color="auto" w:fill="FFFFFF"/>
-          <w:lang w:val="es"/>
-        </w:rPr>
-        <w:t>nosotros ,</w:t>
-      </w:r>
-      <w:proofErr w:type="gramEnd"/>
-      <w:r>
-        <w:rPr>
-          <w:color w:val="484747"/>
-          <w:sz w:val="21"/>
-          <w:szCs w:val="21"/>
-          <w:shd w:val="clear" w:color="auto" w:fill="FFFFFF"/>
-          <w:lang w:val="es"/>
-        </w:rPr>
-        <w:t xml:space="preserve"> árboles balanceándose en el parque, perros persiguiendo pelotas, niños jugando al fútbol, con un aumento digital superpuesto en él. Por ejemplo, un pterodáctilo podría verse aterrizando en los árboles, los perros podrían estar mezclando se mezclando con sus contrapartes de dibujos animados, y los niños podrían ser vistos pateando más allá de una nave espacial alienígena en su camino para marcar un gol.</w:t>
-      </w:r>
+          <w:rFonts w:ascii="Source Sans Pro" w:eastAsia="Times New Roman" w:hAnsi="Source Sans Pro" w:cs="Times New Roman"/>
+          <w:color w:val="333333"/>
+          <w:sz w:val="31"/>
+          <w:szCs w:val="31"/>
+          <w:lang w:eastAsia="es-MX"/>
+        </w:rPr>
+        <w:t xml:space="preserve">, y sin necesidad de consultar un complicado mapa. La realidad aumentada permite esto y muchas cosas más, aquí </w:t>
+      </w:r>
+      <w:r>
+        <w:rPr>
+          <w:rFonts w:ascii="Source Sans Pro" w:eastAsia="Times New Roman" w:hAnsi="Source Sans Pro" w:cs="Times New Roman"/>
+          <w:color w:val="333333"/>
+          <w:sz w:val="31"/>
+          <w:szCs w:val="31"/>
+          <w:lang w:eastAsia="es-MX"/>
+        </w:rPr>
+        <w:t xml:space="preserve">les </w:t>
+      </w:r>
+      <w:r>
+        <w:rPr>
+          <w:rFonts w:ascii="Source Sans Pro" w:eastAsia="Times New Roman" w:hAnsi="Source Sans Pro" w:cs="Times New Roman"/>
+          <w:color w:val="333333"/>
+          <w:sz w:val="31"/>
+          <w:szCs w:val="31"/>
+          <w:lang w:eastAsia="es-MX"/>
+        </w:rPr>
+        <w:t>abrimos una pequeña ventana a este interesante mundo.</w:t>
+      </w:r>
+    </w:p>
+    <w:p>
+      <w:pPr>
+        <w:rPr>
+          <w:b/>
+          <w:bCs/>
+          <w:sz w:val="36"/>
+          <w:szCs w:val="36"/>
+        </w:rPr>
+      </w:pPr>
     </w:p>
     <w:p>
       <w:pPr>
@@ -821,7 +1385,7 @@
         <w:lastRenderedPageBreak/>
         <w:t>énfasis en el objetivo del </w:t>
       </w:r>
-      <w:hyperlink r:id="rId5" w:history="1">
+      <w:hyperlink r:id="rId7" w:history="1">
         <w:r>
           <w:rPr>
             <w:rStyle w:val="Hipervnculo"/>
@@ -897,52 +1461,129 @@
       </w:r>
     </w:p>
     <w:p>
-      <w:r>
-        <w:t xml:space="preserve">Los tres pilares de la seguridad </w:t>
-      </w:r>
-    </w:p>
-    <w:p>
-      <w:r>
-        <w:t>Los datos son valores, números, medidas, textos, documentos en bruto, la información es el valor de esos datos, es lo que aporta conocimiento. Los manuales de procedimientos, los datos de los empleados, de los proveedores y clientes de la empresa, la base de datos de facturación son datos estructurados de tal forma que se convierten en información, que aportan valor como compañía. Los pilares de la seguridad de la información se fundamentan en esa necesidad que todos tienen de obtener la información, de su importancia, integridad y disponibilidad de la información para sacarle el máximo rendimiento con el mínimo riesgo.</w:t>
+      <w:pPr>
+        <w:rPr>
+          <w:sz w:val="36"/>
+          <w:szCs w:val="36"/>
+        </w:rPr>
+      </w:pPr>
+      <w:r>
+        <w:rPr>
+          <w:sz w:val="36"/>
+          <w:szCs w:val="36"/>
+        </w:rPr>
+        <w:t xml:space="preserve">Lo primero que se debe mencionar es que en muchos casos se suelen confundir dos conceptos la seguridad informática y la seguridad de la información, aunque suenen muy parecidos tienen puntos clave que hacen una diferencia. </w:t>
+      </w:r>
+    </w:p>
+    <w:p>
+      <w:pPr>
+        <w:rPr>
+          <w:sz w:val="36"/>
+          <w:szCs w:val="36"/>
+        </w:rPr>
+      </w:pPr>
+      <w:r>
+        <w:rPr>
+          <w:sz w:val="36"/>
+          <w:szCs w:val="36"/>
+        </w:rPr>
+        <w:t>La seguridad informática se encarga de la seguridad del medio informático, según varios autores la informática es la ciencia encargada de los procesos, técnicas y</w:t>
+      </w:r>
+      <w:r>
+        <w:rPr>
+          <w:sz w:val="36"/>
+          <w:szCs w:val="36"/>
+        </w:rPr>
+        <w:t xml:space="preserve"> </w:t>
+      </w:r>
+      <w:r>
+        <w:rPr>
+          <w:sz w:val="36"/>
+          <w:szCs w:val="36"/>
+        </w:rPr>
+        <w:t xml:space="preserve">métodos que buscan procesar almacenar y transmitir la información, mientras tanto la seguridad de la información no se preocupa sólo por el medio informático, se preocupa por todo aquello que pueda contener información, en resumen, esto quiere decir que se preocupa por casi todo, lo que </w:t>
+      </w:r>
+      <w:bookmarkStart w:id="0" w:name="_GoBack"/>
+      <w:bookmarkEnd w:id="0"/>
+      <w:r>
+        <w:rPr>
+          <w:sz w:val="36"/>
+          <w:szCs w:val="36"/>
+        </w:rPr>
+        <w:t>conlleva a afirmar que existen varias diferencias, pero lo más relevante es el universo que manejan cada uno de los conceptos en el medio informático.</w:t>
       </w:r>
     </w:p>
     <w:p/>
     <w:p>
       <w:r>
-        <w:t>Evaluación de riesgos, amenazas y vulnerabilidades</w:t>
-      </w:r>
-    </w:p>
-    <w:p>
-      <w:r>
-        <w:t xml:space="preserve"> Cuando se plantea mejorar la seguridad de una empresa se debe tener en cuenta varios factores que se muestra a continuación: </w:t>
-      </w:r>
-    </w:p>
-    <w:p>
-      <w:r>
-        <w:t xml:space="preserve">• Recursos </w:t>
-      </w:r>
-    </w:p>
-    <w:p>
-      <w:r>
-        <w:t xml:space="preserve">• Amenazas </w:t>
-      </w:r>
-    </w:p>
-    <w:p>
-      <w:r>
-        <w:t xml:space="preserve">• Vulnerabilidades </w:t>
-      </w:r>
-    </w:p>
-    <w:p>
-      <w:r>
-        <w:t>• Riesgos</w:t>
-      </w:r>
-    </w:p>
-    <w:p>
-      <w:r>
-        <w:t xml:space="preserve"> Se entiende a los recursos como los bienes tangibles e intangibles con los que se cuenta para realizar las tareas, la información de que se dispone es un bien intangible, ya sean las bases de datos de clientes, proveedores, los manuales de producción, las investigaciones y las patentes. Por otro lado, se tiene a los bienes tangibles, qué son los recursos físicos de que se dispone en la empresa, servidores, equipos de red, computadoras, teléfonos inteligentes, vehículos, bienes inmuebles, etc.,</w:t>
+        <w:t>*****************************************************************************</w:t>
       </w:r>
     </w:p>
     <w:p/>
+    <w:p>
+      <w:r>
+        <w:t>l</w:t>
+      </w:r>
+      <w:r>
+        <w:t>a seguridad está fundamentada por 3 pilares, pero puede haber más que puedan fundamentar a la seguridad, en este caso, si alguno de los lados es débil se perderá seguridad o usabilidad, si falta alguno de los lados la organización queda expuesta a ataques, para esto se debe conocer en detalle cuál es la función de cada lado en el gráfico</w:t>
+      </w:r>
+    </w:p>
+    <w:p/>
+    <w:p>
+      <w:r>
+        <w:t xml:space="preserve">Ahora que se compre la importancia de la información se puede deducir que si aquella, que es vital para la organización cayera en manos inapropiadas puede perder su valor, se perderá intimidad o capacidad de maniobra y además la reputación puede verse dañada sin contar con que </w:t>
+      </w:r>
+      <w:r>
+        <w:lastRenderedPageBreak/>
+        <w:t>la información puede ser accedida por cibercriminales y cualquier otra potencial fuente de riesgos para un determinado proyecto.</w:t>
+      </w:r>
+    </w:p>
+    <w:p/>
+    <w:p>
+      <w:r>
+        <w:rPr>
+          <w:b/>
+          <w:bCs/>
+        </w:rPr>
+        <w:t>Confidencialidad</w:t>
+      </w:r>
+      <w:r>
+        <w:t>: La confidencialidad consiste en asegurar que sólo el personal autorizado accede a la información que le corresponde, de este modo cada sistema automático o individuo solo podrá usar los recursos que necesita para ejercer sus tareas</w:t>
+      </w:r>
+    </w:p>
+    <w:p>
+      <w:r>
+        <w:rPr>
+          <w:b/>
+          <w:bCs/>
+        </w:rPr>
+        <w:t>La integridad:</w:t>
+      </w:r>
+      <w:r>
+        <w:t xml:space="preserve"> Es el segundo pilar de la seguridad, consiste en asegurarse de que la información no se pierde ni se ve comprometida voluntaria e involuntariamente, el hecho de trabajar con información errónea puede ser tan nocivo para las actividades como perder la información, de hecho, si la manipulación de la información es lo suficientemente sutil puede causar que se arrastre una cadena de errores acumulativos y que sucesivamente se tome decisiones equivocadas.</w:t>
+      </w:r>
+    </w:p>
+    <w:p/>
+    <w:p>
+      <w:r>
+        <w:rPr>
+          <w:b/>
+          <w:bCs/>
+        </w:rPr>
+        <w:t>Disponibilidad:</w:t>
+      </w:r>
+      <w:r>
+        <w:t xml:space="preserve"> Para poder considerar que se dispone de una seguridad mínima en lo que a la información respecta, se tiene a la disponibilidad, de nada sirve que solo el usuario acceda a la información y que sea incorruptible, si el acceso a la misma es tedioso o imposible, la información para resultar útil y valiosa debe estar disponible para quien la necesita, se debe implementar las medidas necesarias para que tanto la información como los servicios estén disponibles, por ejemplo un ataque distribuido de denegación de servicio o </w:t>
+      </w:r>
+      <w:proofErr w:type="spellStart"/>
+      <w:r>
+        <w:t>DDoS</w:t>
+      </w:r>
+      <w:proofErr w:type="spellEnd"/>
+      <w:r>
+        <w:t xml:space="preserve"> puede dejar inutilizada una tienda online impidiendo que los clientes accedan a la misma y puedan comprar. Ogro ejemplo de perdida de disponibilidad sería que la dirección de correo electrónico sea utilizada para lanzar campañas de spam y en consecuencia añadida a listas negras, impidiendo que ninguno de los destinarios de los emails legítimos los reciba.</w:t>
+      </w:r>
+    </w:p>
     <w:sectPr>
       <w:pgSz w:w="12240" w:h="15840"/>
       <w:pgMar w:top="1417" w:right="1701" w:bottom="1417" w:left="1701" w:header="708" w:footer="708" w:gutter="0"/>
@@ -1352,6 +1993,26 @@
     <w:name w:val="Normal"/>
     <w:qFormat/>
   </w:style>
+  <w:style w:type="paragraph" w:styleId="Ttulo2">
+    <w:name w:val="heading 2"/>
+    <w:basedOn w:val="Normal"/>
+    <w:link w:val="Ttulo2Car"/>
+    <w:uiPriority w:val="9"/>
+    <w:qFormat/>
+    <w:rsid w:val="00430907"/>
+    <w:pPr>
+      <w:spacing w:before="100" w:beforeAutospacing="1" w:after="100" w:afterAutospacing="1" w:line="240" w:lineRule="auto"/>
+      <w:outlineLvl w:val="1"/>
+    </w:pPr>
+    <w:rPr>
+      <w:rFonts w:ascii="Times New Roman" w:eastAsia="Times New Roman" w:hAnsi="Times New Roman" w:cs="Times New Roman"/>
+      <w:b/>
+      <w:bCs/>
+      <w:sz w:val="36"/>
+      <w:szCs w:val="36"/>
+      <w:lang w:eastAsia="es-MX"/>
+    </w:rPr>
+  </w:style>
   <w:style w:type="character" w:default="1" w:styleId="Fuentedeprrafopredeter">
     <w:name w:val="Default Paragraph Font"/>
     <w:uiPriority w:val="1"/>
@@ -1428,6 +2089,35 @@
     <w:rPr>
       <w:b/>
       <w:bCs/>
+    </w:rPr>
+  </w:style>
+  <w:style w:type="paragraph" w:customStyle="1" w:styleId="hf">
+    <w:name w:val="hf"/>
+    <w:basedOn w:val="Normal"/>
+    <w:rsid w:val="008230DD"/>
+    <w:pPr>
+      <w:spacing w:before="100" w:beforeAutospacing="1" w:after="100" w:afterAutospacing="1" w:line="240" w:lineRule="auto"/>
+    </w:pPr>
+    <w:rPr>
+      <w:rFonts w:ascii="Times New Roman" w:eastAsia="Times New Roman" w:hAnsi="Times New Roman" w:cs="Times New Roman"/>
+      <w:sz w:val="24"/>
+      <w:szCs w:val="24"/>
+      <w:lang w:eastAsia="es-MX"/>
+    </w:rPr>
+  </w:style>
+  <w:style w:type="character" w:customStyle="1" w:styleId="Ttulo2Car">
+    <w:name w:val="Título 2 Car"/>
+    <w:basedOn w:val="Fuentedeprrafopredeter"/>
+    <w:link w:val="Ttulo2"/>
+    <w:uiPriority w:val="9"/>
+    <w:rsid w:val="00430907"/>
+    <w:rPr>
+      <w:rFonts w:ascii="Times New Roman" w:eastAsia="Times New Roman" w:hAnsi="Times New Roman" w:cs="Times New Roman"/>
+      <w:b/>
+      <w:bCs/>
+      <w:sz w:val="36"/>
+      <w:szCs w:val="36"/>
+      <w:lang w:eastAsia="es-MX"/>
     </w:rPr>
   </w:style>
 </w:styles>
